--- a/reports/K58_Mau phieu cham diem.docx
+++ b/reports/K58_Mau phieu cham diem.docx
@@ -1,6 +1,6 @@
 
 <file path=word/document.xml><?xml version="1.0" encoding="utf-8"?>
-<w:document xmlns:wpc="http://schemas.microsoft.com/office/word/2010/wordprocessingCanvas" xmlns:mc="http://schemas.openxmlformats.org/markup-compatibility/2006" xmlns:o="urn:schemas-microsoft-com:office:office" xmlns:r="http://schemas.openxmlformats.org/officeDocument/2006/relationships" xmlns:m="http://schemas.openxmlformats.org/officeDocument/2006/math" xmlns:v="urn:schemas-microsoft-com:vml" xmlns:wp14="http://schemas.microsoft.com/office/word/2010/wordprocessingDrawing" xmlns:wp="http://schemas.openxmlformats.org/drawingml/2006/wordprocessingDrawing" xmlns:w10="urn:schemas-microsoft-com:office:word" xmlns:w="http://schemas.openxmlformats.org/wordprocessingml/2006/main" xmlns:w14="http://schemas.microsoft.com/office/word/2010/wordml" xmlns:w15="http://schemas.microsoft.com/office/word/2012/wordml" xmlns:wpg="http://schemas.microsoft.com/office/word/2010/wordprocessingGroup" xmlns:wpi="http://schemas.microsoft.com/office/word/2010/wordprocessingInk" xmlns:wne="http://schemas.microsoft.com/office/word/2006/wordml" xmlns:wps="http://schemas.microsoft.com/office/word/2010/wordprocessingShape" mc:Ignorable="w14 w15 wp14">
+<w:document xmlns:wpc="http://schemas.microsoft.com/office/word/2010/wordprocessingCanvas" xmlns:mc="http://schemas.openxmlformats.org/markup-compatibility/2006" xmlns:o="urn:schemas-microsoft-com:office:office" xmlns:r="http://schemas.openxmlformats.org/officeDocument/2006/relationships" xmlns:m="http://schemas.openxmlformats.org/officeDocument/2006/math" xmlns:v="urn:schemas-microsoft-com:vml" xmlns:wp14="http://schemas.microsoft.com/office/word/2010/wordprocessingDrawing" xmlns:wp="http://schemas.openxmlformats.org/drawingml/2006/wordprocessingDrawing" xmlns:w10="urn:schemas-microsoft-com:office:word" xmlns:w="http://schemas.openxmlformats.org/wordprocessingml/2006/main" xmlns:w14="http://schemas.microsoft.com/office/word/2010/wordml" xmlns:wpg="http://schemas.microsoft.com/office/word/2010/wordprocessingGroup" xmlns:wpi="http://schemas.microsoft.com/office/word/2010/wordprocessingInk" xmlns:wne="http://schemas.microsoft.com/office/word/2006/wordml" xmlns:wps="http://schemas.microsoft.com/office/word/2010/wordprocessingShape" mc:Ignorable="w14 wp14">
   <w:body>
     <w:p>
       <w:pPr>
@@ -189,7 +189,18 @@
           <w:szCs w:val="16"/>
           <w:lang w:bidi="en-US"/>
         </w:rPr>
-        <w:t>https://github.com/NhomTanTuan/DatPhongKhachSan</w:t>
+        <w:t>https://github.</w:t>
+      </w:r>
+      <w:r>
+        <w:rPr>
+          <w:rFonts w:ascii="Tahoma" w:eastAsia="MS Mincho" w:hAnsi="Tahoma" w:cs="Tahoma"/>
+          <w:b/>
+          <w:color w:val="3366FF"/>
+          <w:sz w:val="16"/>
+          <w:szCs w:val="16"/>
+          <w:lang w:bidi="en-US"/>
+        </w:rPr>
+        <w:t>com/NhomTanTuan/CSE485-N065064</w:t>
       </w:r>
     </w:p>
     <w:p>
@@ -565,6 +576,14 @@
               </w:rPr>
               <w:t>Làm layout trang chủ,đổ dữ liệu và thiết kế phần ADMIN</w:t>
             </w:r>
+            <w:r>
+              <w:rPr>
+                <w:sz w:val="22"/>
+                <w:szCs w:val="22"/>
+                <w:lang w:bidi="en-US"/>
+              </w:rPr>
+              <w:t>,đổ dữ liệu ra chi tiết khách sạn</w:t>
+            </w:r>
           </w:p>
         </w:tc>
         <w:tc>
@@ -580,6 +599,14 @@
                 <w:lang w:bidi="en-US"/>
               </w:rPr>
             </w:pPr>
+            <w:r>
+              <w:rPr>
+                <w:sz w:val="22"/>
+                <w:szCs w:val="22"/>
+                <w:lang w:bidi="en-US"/>
+              </w:rPr>
+              <w:t>50%</w:t>
+            </w:r>
           </w:p>
         </w:tc>
         <w:tc>
@@ -595,6 +622,14 @@
                 <w:lang w:bidi="en-US"/>
               </w:rPr>
             </w:pPr>
+            <w:r>
+              <w:rPr>
+                <w:sz w:val="22"/>
+                <w:szCs w:val="22"/>
+                <w:lang w:bidi="en-US"/>
+              </w:rPr>
+              <w:t>7</w:t>
+            </w:r>
           </w:p>
         </w:tc>
         <w:tc>
@@ -636,7 +671,7 @@
                 <w:szCs w:val="22"/>
                 <w:lang w:bidi="en-US"/>
               </w:rPr>
-              <w:t>&lt;MSSV2&gt;</w:t>
+              <w:t>1651060808</w:t>
             </w:r>
           </w:p>
         </w:tc>
@@ -659,7 +694,17 @@
                 <w:szCs w:val="22"/>
                 <w:lang w:bidi="en-US"/>
               </w:rPr>
-              <w:t>&lt;Họ tên sinh viên 2&gt;</w:t>
+              <w:t>Vũ Mạ</w:t>
+            </w:r>
+            <w:bookmarkStart w:id="0" w:name="_GoBack"/>
+            <w:bookmarkEnd w:id="0"/>
+            <w:r>
+              <w:rPr>
+                <w:sz w:val="22"/>
+                <w:szCs w:val="22"/>
+                <w:lang w:bidi="en-US"/>
+              </w:rPr>
+              <w:t>nh Tuấn</w:t>
             </w:r>
           </w:p>
         </w:tc>
@@ -676,6 +721,14 @@
                 <w:lang w:bidi="en-US"/>
               </w:rPr>
             </w:pPr>
+            <w:r>
+              <w:rPr>
+                <w:sz w:val="22"/>
+                <w:szCs w:val="22"/>
+                <w:lang w:bidi="en-US"/>
+              </w:rPr>
+              <w:t>vumanhtuan58th3</w:t>
+            </w:r>
           </w:p>
         </w:tc>
         <w:tc>
@@ -697,7 +750,25 @@
                 <w:szCs w:val="22"/>
                 <w:lang w:bidi="en-US"/>
               </w:rPr>
-              <w:t>&lt;Danh sách công việc sinh viên 2 đã thực hiện&gt;</w:t>
+              <w:t>Làm đăng ký,đăng nhập,đổ dữ liệu rat rang</w:t>
+            </w:r>
+          </w:p>
+          <w:p>
+            <w:pPr>
+              <w:spacing w:line="276" w:lineRule="auto"/>
+              <w:rPr>
+                <w:sz w:val="22"/>
+                <w:szCs w:val="22"/>
+                <w:lang w:bidi="en-US"/>
+              </w:rPr>
+            </w:pPr>
+            <w:r>
+              <w:rPr>
+                <w:sz w:val="22"/>
+                <w:szCs w:val="22"/>
+                <w:lang w:bidi="en-US"/>
+              </w:rPr>
+              <w:t>Top điểm đến</w:t>
             </w:r>
           </w:p>
         </w:tc>
@@ -714,6 +785,14 @@
                 <w:lang w:bidi="en-US"/>
               </w:rPr>
             </w:pPr>
+            <w:r>
+              <w:rPr>
+                <w:sz w:val="22"/>
+                <w:szCs w:val="22"/>
+                <w:lang w:bidi="en-US"/>
+              </w:rPr>
+              <w:t>50%</w:t>
+            </w:r>
           </w:p>
         </w:tc>
         <w:tc>
@@ -729,6 +808,14 @@
                 <w:lang w:bidi="en-US"/>
               </w:rPr>
             </w:pPr>
+            <w:r>
+              <w:rPr>
+                <w:sz w:val="22"/>
+                <w:szCs w:val="22"/>
+                <w:lang w:bidi="en-US"/>
+              </w:rPr>
+              <w:t>6</w:t>
+            </w:r>
           </w:p>
         </w:tc>
         <w:tc>
@@ -2059,6 +2146,7 @@
                 <w:szCs w:val="20"/>
                 <w:lang w:val="vi-VN" w:bidi="en-US"/>
               </w:rPr>
+              <w:lastRenderedPageBreak/>
               <w:t xml:space="preserve">2. </w:t>
             </w:r>
             <w:r>
@@ -2102,7 +2190,6 @@
                 <w:szCs w:val="20"/>
                 <w:lang w:val="vi-VN" w:bidi="en-US"/>
               </w:rPr>
-              <w:lastRenderedPageBreak/>
               <w:t>Nội dung trang chủ</w:t>
             </w:r>
           </w:p>
@@ -2666,6 +2753,15 @@
                 <w:lang w:bidi="en-US"/>
               </w:rPr>
             </w:pPr>
+            <w:r>
+              <w:rPr>
+                <w:rFonts w:ascii="Calibri" w:eastAsia="MS Mincho" w:hAnsi="Calibri"/>
+                <w:sz w:val="22"/>
+                <w:szCs w:val="22"/>
+                <w:lang w:bidi="en-US"/>
+              </w:rPr>
+              <w:t>-0,25</w:t>
+            </w:r>
           </w:p>
         </w:tc>
         <w:tc>
@@ -2908,6 +3004,15 @@
                 <w:lang w:bidi="en-US"/>
               </w:rPr>
             </w:pPr>
+            <w:r>
+              <w:rPr>
+                <w:rFonts w:ascii="Calibri" w:eastAsia="MS Mincho" w:hAnsi="Calibri"/>
+                <w:sz w:val="22"/>
+                <w:szCs w:val="22"/>
+                <w:lang w:bidi="en-US"/>
+              </w:rPr>
+              <w:t>-0,25</w:t>
+            </w:r>
           </w:p>
         </w:tc>
         <w:tc>
@@ -3268,9 +3373,18 @@
                 <w:rFonts w:ascii="Tahoma" w:eastAsia="MS Mincho" w:hAnsi="Tahoma" w:cs="Tahoma"/>
                 <w:sz w:val="20"/>
                 <w:szCs w:val="20"/>
-                <w:lang w:val="vi-VN" w:bidi="en-US"/>
-              </w:rPr>
-            </w:pPr>
+                <w:lang w:bidi="en-US"/>
+              </w:rPr>
+            </w:pPr>
+            <w:r>
+              <w:rPr>
+                <w:rFonts w:ascii="Tahoma" w:eastAsia="MS Mincho" w:hAnsi="Tahoma" w:cs="Tahoma"/>
+                <w:sz w:val="20"/>
+                <w:szCs w:val="20"/>
+                <w:lang w:bidi="en-US"/>
+              </w:rPr>
+              <w:t>-0,25</w:t>
+            </w:r>
           </w:p>
         </w:tc>
         <w:tc>
@@ -3380,9 +3494,18 @@
                 <w:rFonts w:ascii="Tahoma" w:eastAsia="MS Mincho" w:hAnsi="Tahoma" w:cs="Tahoma"/>
                 <w:sz w:val="20"/>
                 <w:szCs w:val="20"/>
-                <w:lang w:val="vi-VN" w:bidi="en-US"/>
-              </w:rPr>
-            </w:pPr>
+                <w:lang w:bidi="en-US"/>
+              </w:rPr>
+            </w:pPr>
+            <w:r>
+              <w:rPr>
+                <w:rFonts w:ascii="Tahoma" w:eastAsia="MS Mincho" w:hAnsi="Tahoma" w:cs="Tahoma"/>
+                <w:sz w:val="20"/>
+                <w:szCs w:val="20"/>
+                <w:lang w:bidi="en-US"/>
+              </w:rPr>
+              <w:t>-0,25</w:t>
+            </w:r>
           </w:p>
         </w:tc>
         <w:tc>
@@ -3558,6 +3681,15 @@
                 <w:lang w:bidi="en-US"/>
               </w:rPr>
             </w:pPr>
+            <w:r>
+              <w:rPr>
+                <w:rFonts w:ascii="Tahoma" w:eastAsia="MS Mincho" w:hAnsi="Tahoma" w:cs="Tahoma"/>
+                <w:sz w:val="20"/>
+                <w:szCs w:val="20"/>
+                <w:lang w:bidi="en-US"/>
+              </w:rPr>
+              <w:t>-1</w:t>
+            </w:r>
           </w:p>
         </w:tc>
         <w:tc>
@@ -3909,8 +4041,6 @@
               </w:rPr>
               <w:t>-0,25</w:t>
             </w:r>
-            <w:bookmarkStart w:id="0" w:name="_GoBack"/>
-            <w:bookmarkEnd w:id="0"/>
           </w:p>
         </w:tc>
         <w:tc>
@@ -4095,17 +4225,8 @@
                 <w:szCs w:val="20"/>
                 <w:lang w:val="vi-VN" w:bidi="en-US"/>
               </w:rPr>
-              <w:t xml:space="preserve">Ngăn cấm người chưa đăng nhập sử dụng các chức năng bắt buộc đăng </w:t>
-            </w:r>
-            <w:r>
-              <w:rPr>
-                <w:rFonts w:ascii="Tahoma" w:eastAsia="MS Mincho" w:hAnsi="Tahoma" w:cs="Tahoma"/>
-                <w:sz w:val="20"/>
-                <w:szCs w:val="20"/>
-                <w:lang w:val="vi-VN" w:bidi="en-US"/>
-              </w:rPr>
               <w:lastRenderedPageBreak/>
-              <w:t>nhập theo quyền hạn</w:t>
+              <w:t>Ngăn cấm người chưa đăng nhập sử dụng các chức năng bắt buộc đăng nhập theo quyền hạn</w:t>
             </w:r>
           </w:p>
         </w:tc>
@@ -4132,7 +4253,6 @@
                 <w:szCs w:val="22"/>
                 <w:lang w:val="vi-VN" w:bidi="en-US"/>
               </w:rPr>
-              <w:lastRenderedPageBreak/>
               <w:t>-0,25</w:t>
             </w:r>
           </w:p>
@@ -4216,7 +4336,6 @@
                 <w:szCs w:val="20"/>
                 <w:lang w:val="vi-VN" w:bidi="en-US"/>
               </w:rPr>
-              <w:lastRenderedPageBreak/>
               <w:t>Quên mật khẩu và làm mới mật khẩu bằng email</w:t>
             </w:r>
           </w:p>
@@ -5004,9 +5123,18 @@
                 <w:rFonts w:ascii="Tahoma" w:eastAsia="MS Mincho" w:hAnsi="Tahoma" w:cs="Tahoma"/>
                 <w:sz w:val="20"/>
                 <w:szCs w:val="20"/>
-                <w:lang w:val="vi-VN" w:bidi="en-US"/>
-              </w:rPr>
-            </w:pPr>
+                <w:lang w:bidi="en-US"/>
+              </w:rPr>
+            </w:pPr>
+            <w:r>
+              <w:rPr>
+                <w:rFonts w:ascii="Tahoma" w:eastAsia="MS Mincho" w:hAnsi="Tahoma" w:cs="Tahoma"/>
+                <w:sz w:val="20"/>
+                <w:szCs w:val="20"/>
+                <w:lang w:bidi="en-US"/>
+              </w:rPr>
+              <w:t>-0,25</w:t>
+            </w:r>
           </w:p>
         </w:tc>
         <w:tc>
@@ -6044,6 +6172,7 @@
                 <w:szCs w:val="20"/>
                 <w:lang w:val="vi-VN" w:bidi="en-US"/>
               </w:rPr>
+              <w:lastRenderedPageBreak/>
               <w:t>Thống kê doanh số bán hàng theo các ngày, tuần, tháng, năm, quý</w:t>
             </w:r>
           </w:p>
@@ -6165,7 +6294,6 @@
                 <w:szCs w:val="20"/>
                 <w:lang w:val="vi-VN" w:bidi="en-US"/>
               </w:rPr>
-              <w:lastRenderedPageBreak/>
               <w:t>Thống kê số lượng bán top 10 của sản phẩm, của gian hàng</w:t>
             </w:r>
           </w:p>
@@ -6212,9 +6340,18 @@
                 <w:rFonts w:ascii="Calibri" w:eastAsia="MS Mincho" w:hAnsi="Calibri"/>
                 <w:sz w:val="22"/>
                 <w:szCs w:val="22"/>
-                <w:lang w:val="vi-VN" w:bidi="en-US"/>
-              </w:rPr>
-            </w:pPr>
+                <w:lang w:bidi="en-US"/>
+              </w:rPr>
+            </w:pPr>
+            <w:r>
+              <w:rPr>
+                <w:rFonts w:ascii="Calibri" w:eastAsia="MS Mincho" w:hAnsi="Calibri"/>
+                <w:sz w:val="22"/>
+                <w:szCs w:val="22"/>
+                <w:lang w:bidi="en-US"/>
+              </w:rPr>
+              <w:t>-0,25</w:t>
+            </w:r>
           </w:p>
         </w:tc>
         <w:tc>
@@ -6834,11 +6971,6 @@
               <w:t>Thành viên 1</w:t>
             </w:r>
           </w:p>
-        </w:tc>
-        <w:tc>
-          <w:tcPr>
-            <w:tcW w:w="2500" w:type="pct"/>
-          </w:tcPr>
           <w:p>
             <w:pPr>
               <w:spacing w:line="360" w:lineRule="auto"/>
@@ -6855,7 +6987,88 @@
                 <w:b/>
                 <w:lang w:bidi="en-US"/>
               </w:rPr>
+              <w:t>Tấn</w:t>
+            </w:r>
+          </w:p>
+          <w:p>
+            <w:pPr>
+              <w:spacing w:line="360" w:lineRule="auto"/>
+              <w:jc w:val="center"/>
+              <w:rPr>
+                <w:rFonts w:ascii="Tahoma" w:hAnsi="Tahoma" w:cs="Tahoma"/>
+                <w:b/>
+                <w:lang w:bidi="en-US"/>
+              </w:rPr>
+            </w:pPr>
+            <w:r>
+              <w:rPr>
+                <w:rFonts w:ascii="Tahoma" w:hAnsi="Tahoma" w:cs="Tahoma"/>
+                <w:b/>
+                <w:lang w:bidi="en-US"/>
+              </w:rPr>
+              <w:t>Phạm Văn Tấn</w:t>
+            </w:r>
+          </w:p>
+        </w:tc>
+        <w:tc>
+          <w:tcPr>
+            <w:tcW w:w="2500" w:type="pct"/>
+          </w:tcPr>
+          <w:p>
+            <w:pPr>
+              <w:spacing w:line="360" w:lineRule="auto"/>
+              <w:jc w:val="center"/>
+              <w:rPr>
+                <w:rFonts w:ascii="Tahoma" w:hAnsi="Tahoma" w:cs="Tahoma"/>
+                <w:b/>
+                <w:lang w:bidi="en-US"/>
+              </w:rPr>
+            </w:pPr>
+            <w:r>
+              <w:rPr>
+                <w:rFonts w:ascii="Tahoma" w:hAnsi="Tahoma" w:cs="Tahoma"/>
+                <w:b/>
+                <w:lang w:bidi="en-US"/>
+              </w:rPr>
               <w:t>Thành viên 2</w:t>
+            </w:r>
+          </w:p>
+          <w:p>
+            <w:pPr>
+              <w:spacing w:line="360" w:lineRule="auto"/>
+              <w:jc w:val="center"/>
+              <w:rPr>
+                <w:rFonts w:ascii="Tahoma" w:hAnsi="Tahoma" w:cs="Tahoma"/>
+                <w:b/>
+                <w:lang w:bidi="en-US"/>
+              </w:rPr>
+            </w:pPr>
+            <w:r>
+              <w:rPr>
+                <w:rFonts w:ascii="Tahoma" w:hAnsi="Tahoma" w:cs="Tahoma"/>
+                <w:b/>
+                <w:lang w:bidi="en-US"/>
+              </w:rPr>
+              <w:t>Tuấn</w:t>
+            </w:r>
+          </w:p>
+          <w:p>
+            <w:pPr>
+              <w:spacing w:line="360" w:lineRule="auto"/>
+              <w:jc w:val="center"/>
+              <w:rPr>
+                <w:rFonts w:ascii="Tahoma" w:hAnsi="Tahoma" w:cs="Tahoma"/>
+                <w:b/>
+                <w:lang w:bidi="en-US"/>
+              </w:rPr>
+            </w:pPr>
+            <w:r>
+              <w:rPr>
+                <w:rFonts w:ascii="Tahoma" w:hAnsi="Tahoma" w:cs="Tahoma"/>
+                <w:b/>
+                <w:lang w:bidi="en-US"/>
+              </w:rPr>
+              <w:t>Vũ Mạnh Tuấn</w:t>
             </w:r>
           </w:p>
         </w:tc>
@@ -6875,12 +7088,12 @@
     </w:p>
     <w:p/>
     <w:sectPr>
-      <w:headerReference w:type="even" r:id="rId6"/>
-      <w:headerReference w:type="default" r:id="rId7"/>
-      <w:footerReference w:type="even" r:id="rId8"/>
-      <w:footerReference w:type="default" r:id="rId9"/>
-      <w:headerReference w:type="first" r:id="rId10"/>
-      <w:footerReference w:type="first" r:id="rId11"/>
+      <w:headerReference w:type="even" r:id="rId7"/>
+      <w:headerReference w:type="default" r:id="rId8"/>
+      <w:footerReference w:type="even" r:id="rId9"/>
+      <w:footerReference w:type="default" r:id="rId10"/>
+      <w:headerReference w:type="first" r:id="rId11"/>
+      <w:footerReference w:type="first" r:id="rId12"/>
       <w:pgSz w:w="11907" w:h="16840" w:code="9"/>
       <w:pgMar w:top="1135" w:right="1134" w:bottom="993" w:left="1134" w:header="720" w:footer="404" w:gutter="0"/>
       <w:pgNumType w:start="1"/>
@@ -6891,7 +7104,7 @@
 </file>
 
 <file path=word/endnotes.xml><?xml version="1.0" encoding="utf-8"?>
-<w:endnotes xmlns:wpc="http://schemas.microsoft.com/office/word/2010/wordprocessingCanvas" xmlns:mc="http://schemas.openxmlformats.org/markup-compatibility/2006" xmlns:o="urn:schemas-microsoft-com:office:office" xmlns:r="http://schemas.openxmlformats.org/officeDocument/2006/relationships" xmlns:m="http://schemas.openxmlformats.org/officeDocument/2006/math" xmlns:v="urn:schemas-microsoft-com:vml" xmlns:wp14="http://schemas.microsoft.com/office/word/2010/wordprocessingDrawing" xmlns:wp="http://schemas.openxmlformats.org/drawingml/2006/wordprocessingDrawing" xmlns:w10="urn:schemas-microsoft-com:office:word" xmlns:w="http://schemas.openxmlformats.org/wordprocessingml/2006/main" xmlns:w14="http://schemas.microsoft.com/office/word/2010/wordml" xmlns:w15="http://schemas.microsoft.com/office/word/2012/wordml" xmlns:wpg="http://schemas.microsoft.com/office/word/2010/wordprocessingGroup" xmlns:wpi="http://schemas.microsoft.com/office/word/2010/wordprocessingInk" xmlns:wne="http://schemas.microsoft.com/office/word/2006/wordml" xmlns:wps="http://schemas.microsoft.com/office/word/2010/wordprocessingShape" mc:Ignorable="w14 w15 wp14">
+<w:endnotes xmlns:wpc="http://schemas.microsoft.com/office/word/2010/wordprocessingCanvas" xmlns:mc="http://schemas.openxmlformats.org/markup-compatibility/2006" xmlns:o="urn:schemas-microsoft-com:office:office" xmlns:r="http://schemas.openxmlformats.org/officeDocument/2006/relationships" xmlns:m="http://schemas.openxmlformats.org/officeDocument/2006/math" xmlns:v="urn:schemas-microsoft-com:vml" xmlns:wp14="http://schemas.microsoft.com/office/word/2010/wordprocessingDrawing" xmlns:wp="http://schemas.openxmlformats.org/drawingml/2006/wordprocessingDrawing" xmlns:w10="urn:schemas-microsoft-com:office:word" xmlns:w="http://schemas.openxmlformats.org/wordprocessingml/2006/main" xmlns:w14="http://schemas.microsoft.com/office/word/2010/wordml" xmlns:wpg="http://schemas.microsoft.com/office/word/2010/wordprocessingGroup" xmlns:wpi="http://schemas.microsoft.com/office/word/2010/wordprocessingInk" xmlns:wne="http://schemas.microsoft.com/office/word/2006/wordml" xmlns:wps="http://schemas.microsoft.com/office/word/2010/wordprocessingShape" mc:Ignorable="w14 wp14">
   <w:endnote w:type="separator" w:id="-1">
     <w:p>
       <w:pPr>
@@ -6916,7 +7129,7 @@
 </file>
 
 <file path=word/footer1.xml><?xml version="1.0" encoding="utf-8"?>
-<w:ftr xmlns:wpc="http://schemas.microsoft.com/office/word/2010/wordprocessingCanvas" xmlns:mc="http://schemas.openxmlformats.org/markup-compatibility/2006" xmlns:o="urn:schemas-microsoft-com:office:office" xmlns:r="http://schemas.openxmlformats.org/officeDocument/2006/relationships" xmlns:m="http://schemas.openxmlformats.org/officeDocument/2006/math" xmlns:v="urn:schemas-microsoft-com:vml" xmlns:wp14="http://schemas.microsoft.com/office/word/2010/wordprocessingDrawing" xmlns:wp="http://schemas.openxmlformats.org/drawingml/2006/wordprocessingDrawing" xmlns:w10="urn:schemas-microsoft-com:office:word" xmlns:w="http://schemas.openxmlformats.org/wordprocessingml/2006/main" xmlns:w14="http://schemas.microsoft.com/office/word/2010/wordml" xmlns:w15="http://schemas.microsoft.com/office/word/2012/wordml" xmlns:wpg="http://schemas.microsoft.com/office/word/2010/wordprocessingGroup" xmlns:wpi="http://schemas.microsoft.com/office/word/2010/wordprocessingInk" xmlns:wne="http://schemas.microsoft.com/office/word/2006/wordml" xmlns:wps="http://schemas.microsoft.com/office/word/2010/wordprocessingShape" mc:Ignorable="w14 w15 wp14">
+<w:ftr xmlns:wpc="http://schemas.microsoft.com/office/word/2010/wordprocessingCanvas" xmlns:mc="http://schemas.openxmlformats.org/markup-compatibility/2006" xmlns:o="urn:schemas-microsoft-com:office:office" xmlns:r="http://schemas.openxmlformats.org/officeDocument/2006/relationships" xmlns:m="http://schemas.openxmlformats.org/officeDocument/2006/math" xmlns:v="urn:schemas-microsoft-com:vml" xmlns:wp14="http://schemas.microsoft.com/office/word/2010/wordprocessingDrawing" xmlns:wp="http://schemas.openxmlformats.org/drawingml/2006/wordprocessingDrawing" xmlns:w10="urn:schemas-microsoft-com:office:word" xmlns:w="http://schemas.openxmlformats.org/wordprocessingml/2006/main" xmlns:w14="http://schemas.microsoft.com/office/word/2010/wordml" xmlns:wpg="http://schemas.microsoft.com/office/word/2010/wordprocessingGroup" xmlns:wpi="http://schemas.microsoft.com/office/word/2010/wordprocessingInk" xmlns:wne="http://schemas.microsoft.com/office/word/2006/wordml" xmlns:wps="http://schemas.microsoft.com/office/word/2010/wordprocessingShape" mc:Ignorable="w14 wp14">
   <w:p>
     <w:pPr>
       <w:pStyle w:val="Footer"/>
@@ -6926,7 +7139,7 @@
 </file>
 
 <file path=word/footer2.xml><?xml version="1.0" encoding="utf-8"?>
-<w:ftr xmlns:wpc="http://schemas.microsoft.com/office/word/2010/wordprocessingCanvas" xmlns:mc="http://schemas.openxmlformats.org/markup-compatibility/2006" xmlns:o="urn:schemas-microsoft-com:office:office" xmlns:r="http://schemas.openxmlformats.org/officeDocument/2006/relationships" xmlns:m="http://schemas.openxmlformats.org/officeDocument/2006/math" xmlns:v="urn:schemas-microsoft-com:vml" xmlns:wp14="http://schemas.microsoft.com/office/word/2010/wordprocessingDrawing" xmlns:wp="http://schemas.openxmlformats.org/drawingml/2006/wordprocessingDrawing" xmlns:w10="urn:schemas-microsoft-com:office:word" xmlns:w="http://schemas.openxmlformats.org/wordprocessingml/2006/main" xmlns:w14="http://schemas.microsoft.com/office/word/2010/wordml" xmlns:w15="http://schemas.microsoft.com/office/word/2012/wordml" xmlns:wpg="http://schemas.microsoft.com/office/word/2010/wordprocessingGroup" xmlns:wpi="http://schemas.microsoft.com/office/word/2010/wordprocessingInk" xmlns:wne="http://schemas.microsoft.com/office/word/2006/wordml" xmlns:wps="http://schemas.microsoft.com/office/word/2010/wordprocessingShape" mc:Ignorable="w14 w15 wp14">
+<w:ftr xmlns:wpc="http://schemas.microsoft.com/office/word/2010/wordprocessingCanvas" xmlns:mc="http://schemas.openxmlformats.org/markup-compatibility/2006" xmlns:o="urn:schemas-microsoft-com:office:office" xmlns:r="http://schemas.openxmlformats.org/officeDocument/2006/relationships" xmlns:m="http://schemas.openxmlformats.org/officeDocument/2006/math" xmlns:v="urn:schemas-microsoft-com:vml" xmlns:wp14="http://schemas.microsoft.com/office/word/2010/wordprocessingDrawing" xmlns:wp="http://schemas.openxmlformats.org/drawingml/2006/wordprocessingDrawing" xmlns:w10="urn:schemas-microsoft-com:office:word" xmlns:w="http://schemas.openxmlformats.org/wordprocessingml/2006/main" xmlns:w14="http://schemas.microsoft.com/office/word/2010/wordml" xmlns:wpg="http://schemas.microsoft.com/office/word/2010/wordprocessingGroup" xmlns:wpi="http://schemas.microsoft.com/office/word/2010/wordprocessingInk" xmlns:wne="http://schemas.microsoft.com/office/word/2006/wordml" xmlns:wps="http://schemas.microsoft.com/office/word/2010/wordprocessingShape" mc:Ignorable="w14 wp14">
   <w:sdt>
     <w:sdtPr>
       <w:rPr>
@@ -7083,7 +7296,7 @@
             </wp:anchor>
           </w:drawing>
         </mc:Choice>
-        <mc:Fallback>
+        <mc:Fallback xmlns:w15="http://schemas.microsoft.com/office/word/2012/wordml">
           <w:pict>
             <v:shapetype w14:anchorId="7609FC92" id="_x0000_t32" coordsize="21600,21600" o:spt="32" o:oned="t" path="m,l21600,21600e" filled="f">
               <v:path arrowok="t" fillok="f" o:connecttype="none"/>
@@ -7099,7 +7312,7 @@
 </file>
 
 <file path=word/footer3.xml><?xml version="1.0" encoding="utf-8"?>
-<w:ftr xmlns:wpc="http://schemas.microsoft.com/office/word/2010/wordprocessingCanvas" xmlns:mc="http://schemas.openxmlformats.org/markup-compatibility/2006" xmlns:o="urn:schemas-microsoft-com:office:office" xmlns:r="http://schemas.openxmlformats.org/officeDocument/2006/relationships" xmlns:m="http://schemas.openxmlformats.org/officeDocument/2006/math" xmlns:v="urn:schemas-microsoft-com:vml" xmlns:wp14="http://schemas.microsoft.com/office/word/2010/wordprocessingDrawing" xmlns:wp="http://schemas.openxmlformats.org/drawingml/2006/wordprocessingDrawing" xmlns:w10="urn:schemas-microsoft-com:office:word" xmlns:w="http://schemas.openxmlformats.org/wordprocessingml/2006/main" xmlns:w14="http://schemas.microsoft.com/office/word/2010/wordml" xmlns:w15="http://schemas.microsoft.com/office/word/2012/wordml" xmlns:wpg="http://schemas.microsoft.com/office/word/2010/wordprocessingGroup" xmlns:wpi="http://schemas.microsoft.com/office/word/2010/wordprocessingInk" xmlns:wne="http://schemas.microsoft.com/office/word/2006/wordml" xmlns:wps="http://schemas.microsoft.com/office/word/2010/wordprocessingShape" mc:Ignorable="w14 w15 wp14">
+<w:ftr xmlns:wpc="http://schemas.microsoft.com/office/word/2010/wordprocessingCanvas" xmlns:mc="http://schemas.openxmlformats.org/markup-compatibility/2006" xmlns:o="urn:schemas-microsoft-com:office:office" xmlns:r="http://schemas.openxmlformats.org/officeDocument/2006/relationships" xmlns:m="http://schemas.openxmlformats.org/officeDocument/2006/math" xmlns:v="urn:schemas-microsoft-com:vml" xmlns:wp14="http://schemas.microsoft.com/office/word/2010/wordprocessingDrawing" xmlns:wp="http://schemas.openxmlformats.org/drawingml/2006/wordprocessingDrawing" xmlns:w10="urn:schemas-microsoft-com:office:word" xmlns:w="http://schemas.openxmlformats.org/wordprocessingml/2006/main" xmlns:w14="http://schemas.microsoft.com/office/word/2010/wordml" xmlns:wpg="http://schemas.microsoft.com/office/word/2010/wordprocessingGroup" xmlns:wpi="http://schemas.microsoft.com/office/word/2010/wordprocessingInk" xmlns:wne="http://schemas.microsoft.com/office/word/2006/wordml" xmlns:wps="http://schemas.microsoft.com/office/word/2010/wordprocessingShape" mc:Ignorable="w14 wp14">
   <w:p>
     <w:pPr>
       <w:pStyle w:val="Footer"/>
@@ -7109,7 +7322,7 @@
 </file>
 
 <file path=word/footnotes.xml><?xml version="1.0" encoding="utf-8"?>
-<w:footnotes xmlns:wpc="http://schemas.microsoft.com/office/word/2010/wordprocessingCanvas" xmlns:mc="http://schemas.openxmlformats.org/markup-compatibility/2006" xmlns:o="urn:schemas-microsoft-com:office:office" xmlns:r="http://schemas.openxmlformats.org/officeDocument/2006/relationships" xmlns:m="http://schemas.openxmlformats.org/officeDocument/2006/math" xmlns:v="urn:schemas-microsoft-com:vml" xmlns:wp14="http://schemas.microsoft.com/office/word/2010/wordprocessingDrawing" xmlns:wp="http://schemas.openxmlformats.org/drawingml/2006/wordprocessingDrawing" xmlns:w10="urn:schemas-microsoft-com:office:word" xmlns:w="http://schemas.openxmlformats.org/wordprocessingml/2006/main" xmlns:w14="http://schemas.microsoft.com/office/word/2010/wordml" xmlns:w15="http://schemas.microsoft.com/office/word/2012/wordml" xmlns:wpg="http://schemas.microsoft.com/office/word/2010/wordprocessingGroup" xmlns:wpi="http://schemas.microsoft.com/office/word/2010/wordprocessingInk" xmlns:wne="http://schemas.microsoft.com/office/word/2006/wordml" xmlns:wps="http://schemas.microsoft.com/office/word/2010/wordprocessingShape" mc:Ignorable="w14 w15 wp14">
+<w:footnotes xmlns:wpc="http://schemas.microsoft.com/office/word/2010/wordprocessingCanvas" xmlns:mc="http://schemas.openxmlformats.org/markup-compatibility/2006" xmlns:o="urn:schemas-microsoft-com:office:office" xmlns:r="http://schemas.openxmlformats.org/officeDocument/2006/relationships" xmlns:m="http://schemas.openxmlformats.org/officeDocument/2006/math" xmlns:v="urn:schemas-microsoft-com:vml" xmlns:wp14="http://schemas.microsoft.com/office/word/2010/wordprocessingDrawing" xmlns:wp="http://schemas.openxmlformats.org/drawingml/2006/wordprocessingDrawing" xmlns:w10="urn:schemas-microsoft-com:office:word" xmlns:w="http://schemas.openxmlformats.org/wordprocessingml/2006/main" xmlns:w14="http://schemas.microsoft.com/office/word/2010/wordml" xmlns:wpg="http://schemas.microsoft.com/office/word/2010/wordprocessingGroup" xmlns:wpi="http://schemas.microsoft.com/office/word/2010/wordprocessingInk" xmlns:wne="http://schemas.microsoft.com/office/word/2006/wordml" xmlns:wps="http://schemas.microsoft.com/office/word/2010/wordprocessingShape" mc:Ignorable="w14 wp14">
   <w:footnote w:type="separator" w:id="-1">
     <w:p>
       <w:pPr>
@@ -7134,7 +7347,7 @@
 </file>
 
 <file path=word/header1.xml><?xml version="1.0" encoding="utf-8"?>
-<w:hdr xmlns:wpc="http://schemas.microsoft.com/office/word/2010/wordprocessingCanvas" xmlns:mc="http://schemas.openxmlformats.org/markup-compatibility/2006" xmlns:o="urn:schemas-microsoft-com:office:office" xmlns:r="http://schemas.openxmlformats.org/officeDocument/2006/relationships" xmlns:m="http://schemas.openxmlformats.org/officeDocument/2006/math" xmlns:v="urn:schemas-microsoft-com:vml" xmlns:wp14="http://schemas.microsoft.com/office/word/2010/wordprocessingDrawing" xmlns:wp="http://schemas.openxmlformats.org/drawingml/2006/wordprocessingDrawing" xmlns:w10="urn:schemas-microsoft-com:office:word" xmlns:w="http://schemas.openxmlformats.org/wordprocessingml/2006/main" xmlns:w14="http://schemas.microsoft.com/office/word/2010/wordml" xmlns:w15="http://schemas.microsoft.com/office/word/2012/wordml" xmlns:wpg="http://schemas.microsoft.com/office/word/2010/wordprocessingGroup" xmlns:wpi="http://schemas.microsoft.com/office/word/2010/wordprocessingInk" xmlns:wne="http://schemas.microsoft.com/office/word/2006/wordml" xmlns:wps="http://schemas.microsoft.com/office/word/2010/wordprocessingShape" mc:Ignorable="w14 w15 wp14">
+<w:hdr xmlns:wpc="http://schemas.microsoft.com/office/word/2010/wordprocessingCanvas" xmlns:mc="http://schemas.openxmlformats.org/markup-compatibility/2006" xmlns:o="urn:schemas-microsoft-com:office:office" xmlns:r="http://schemas.openxmlformats.org/officeDocument/2006/relationships" xmlns:m="http://schemas.openxmlformats.org/officeDocument/2006/math" xmlns:v="urn:schemas-microsoft-com:vml" xmlns:wp14="http://schemas.microsoft.com/office/word/2010/wordprocessingDrawing" xmlns:wp="http://schemas.openxmlformats.org/drawingml/2006/wordprocessingDrawing" xmlns:w10="urn:schemas-microsoft-com:office:word" xmlns:w="http://schemas.openxmlformats.org/wordprocessingml/2006/main" xmlns:w14="http://schemas.microsoft.com/office/word/2010/wordml" xmlns:wpg="http://schemas.microsoft.com/office/word/2010/wordprocessingGroup" xmlns:wpi="http://schemas.microsoft.com/office/word/2010/wordprocessingInk" xmlns:wne="http://schemas.microsoft.com/office/word/2006/wordml" xmlns:wps="http://schemas.microsoft.com/office/word/2010/wordprocessingShape" mc:Ignorable="w14 wp14">
   <w:p>
     <w:pPr>
       <w:pStyle w:val="Header"/>
@@ -7144,7 +7357,7 @@
 </file>
 
 <file path=word/header2.xml><?xml version="1.0" encoding="utf-8"?>
-<w:hdr xmlns:wpc="http://schemas.microsoft.com/office/word/2010/wordprocessingCanvas" xmlns:mc="http://schemas.openxmlformats.org/markup-compatibility/2006" xmlns:o="urn:schemas-microsoft-com:office:office" xmlns:r="http://schemas.openxmlformats.org/officeDocument/2006/relationships" xmlns:m="http://schemas.openxmlformats.org/officeDocument/2006/math" xmlns:v="urn:schemas-microsoft-com:vml" xmlns:wp14="http://schemas.microsoft.com/office/word/2010/wordprocessingDrawing" xmlns:wp="http://schemas.openxmlformats.org/drawingml/2006/wordprocessingDrawing" xmlns:w10="urn:schemas-microsoft-com:office:word" xmlns:w="http://schemas.openxmlformats.org/wordprocessingml/2006/main" xmlns:w14="http://schemas.microsoft.com/office/word/2010/wordml" xmlns:w15="http://schemas.microsoft.com/office/word/2012/wordml" xmlns:wpg="http://schemas.microsoft.com/office/word/2010/wordprocessingGroup" xmlns:wpi="http://schemas.microsoft.com/office/word/2010/wordprocessingInk" xmlns:wne="http://schemas.microsoft.com/office/word/2006/wordml" xmlns:wps="http://schemas.microsoft.com/office/word/2010/wordprocessingShape" mc:Ignorable="w14 w15 wp14">
+<w:hdr xmlns:wpc="http://schemas.microsoft.com/office/word/2010/wordprocessingCanvas" xmlns:mc="http://schemas.openxmlformats.org/markup-compatibility/2006" xmlns:o="urn:schemas-microsoft-com:office:office" xmlns:r="http://schemas.openxmlformats.org/officeDocument/2006/relationships" xmlns:m="http://schemas.openxmlformats.org/officeDocument/2006/math" xmlns:v="urn:schemas-microsoft-com:vml" xmlns:wp14="http://schemas.microsoft.com/office/word/2010/wordprocessingDrawing" xmlns:wp="http://schemas.openxmlformats.org/drawingml/2006/wordprocessingDrawing" xmlns:w10="urn:schemas-microsoft-com:office:word" xmlns:w="http://schemas.openxmlformats.org/wordprocessingml/2006/main" xmlns:w14="http://schemas.microsoft.com/office/word/2010/wordml" xmlns:wpg="http://schemas.microsoft.com/office/word/2010/wordprocessingGroup" xmlns:wpi="http://schemas.microsoft.com/office/word/2010/wordprocessingInk" xmlns:wne="http://schemas.microsoft.com/office/word/2006/wordml" xmlns:wps="http://schemas.microsoft.com/office/word/2010/wordprocessingShape" mc:Ignorable="w14 wp14">
   <w:p>
     <w:pPr>
       <w:pStyle w:val="Header"/>
@@ -7227,7 +7440,7 @@
             </wp:anchor>
           </w:drawing>
         </mc:Choice>
-        <mc:Fallback>
+        <mc:Fallback xmlns:w15="http://schemas.microsoft.com/office/word/2012/wordml">
           <w:pict>
             <v:shapetype w14:anchorId="6DF38936" id="_x0000_t32" coordsize="21600,21600" o:spt="32" o:oned="t" path="m,l21600,21600e" filled="f">
               <v:path arrowok="t" fillok="f" o:connecttype="none"/>
@@ -7276,7 +7489,7 @@
 </file>
 
 <file path=word/header3.xml><?xml version="1.0" encoding="utf-8"?>
-<w:hdr xmlns:wpc="http://schemas.microsoft.com/office/word/2010/wordprocessingCanvas" xmlns:mc="http://schemas.openxmlformats.org/markup-compatibility/2006" xmlns:o="urn:schemas-microsoft-com:office:office" xmlns:r="http://schemas.openxmlformats.org/officeDocument/2006/relationships" xmlns:m="http://schemas.openxmlformats.org/officeDocument/2006/math" xmlns:v="urn:schemas-microsoft-com:vml" xmlns:wp14="http://schemas.microsoft.com/office/word/2010/wordprocessingDrawing" xmlns:wp="http://schemas.openxmlformats.org/drawingml/2006/wordprocessingDrawing" xmlns:w10="urn:schemas-microsoft-com:office:word" xmlns:w="http://schemas.openxmlformats.org/wordprocessingml/2006/main" xmlns:w14="http://schemas.microsoft.com/office/word/2010/wordml" xmlns:w15="http://schemas.microsoft.com/office/word/2012/wordml" xmlns:wpg="http://schemas.microsoft.com/office/word/2010/wordprocessingGroup" xmlns:wpi="http://schemas.microsoft.com/office/word/2010/wordprocessingInk" xmlns:wne="http://schemas.microsoft.com/office/word/2006/wordml" xmlns:wps="http://schemas.microsoft.com/office/word/2010/wordprocessingShape" mc:Ignorable="w14 w15 wp14">
+<w:hdr xmlns:wpc="http://schemas.microsoft.com/office/word/2010/wordprocessingCanvas" xmlns:mc="http://schemas.openxmlformats.org/markup-compatibility/2006" xmlns:o="urn:schemas-microsoft-com:office:office" xmlns:r="http://schemas.openxmlformats.org/officeDocument/2006/relationships" xmlns:m="http://schemas.openxmlformats.org/officeDocument/2006/math" xmlns:v="urn:schemas-microsoft-com:vml" xmlns:wp14="http://schemas.microsoft.com/office/word/2010/wordprocessingDrawing" xmlns:wp="http://schemas.openxmlformats.org/drawingml/2006/wordprocessingDrawing" xmlns:w10="urn:schemas-microsoft-com:office:word" xmlns:w="http://schemas.openxmlformats.org/wordprocessingml/2006/main" xmlns:w14="http://schemas.microsoft.com/office/word/2010/wordml" xmlns:wpg="http://schemas.microsoft.com/office/word/2010/wordprocessingGroup" xmlns:wpi="http://schemas.microsoft.com/office/word/2010/wordprocessingInk" xmlns:wne="http://schemas.microsoft.com/office/word/2006/wordml" xmlns:wps="http://schemas.microsoft.com/office/word/2010/wordprocessingShape" mc:Ignorable="w14 wp14">
   <w:p>
     <w:pPr>
       <w:pStyle w:val="Header"/>
@@ -7286,7 +7499,7 @@
 </file>
 
 <file path=word/styles.xml><?xml version="1.0" encoding="utf-8"?>
-<w:styles xmlns:mc="http://schemas.openxmlformats.org/markup-compatibility/2006" xmlns:r="http://schemas.openxmlformats.org/officeDocument/2006/relationships" xmlns:w="http://schemas.openxmlformats.org/wordprocessingml/2006/main" xmlns:w14="http://schemas.microsoft.com/office/word/2010/wordml" xmlns:w15="http://schemas.microsoft.com/office/word/2012/wordml" mc:Ignorable="w14 w15">
+<w:styles xmlns:mc="http://schemas.openxmlformats.org/markup-compatibility/2006" xmlns:r="http://schemas.openxmlformats.org/officeDocument/2006/relationships" xmlns:w="http://schemas.openxmlformats.org/wordprocessingml/2006/main" xmlns:w14="http://schemas.microsoft.com/office/word/2010/wordml" mc:Ignorable="w14">
   <w:docDefaults>
     <w:rPrDefault>
       <w:rPr>
@@ -7303,378 +7516,144 @@
       </w:pPr>
     </w:pPrDefault>
   </w:docDefaults>
-  <w:latentStyles w:defLockedState="0" w:defUIPriority="99" w:defSemiHidden="0" w:defUnhideWhenUsed="0" w:defQFormat="0" w:count="371">
-    <w:lsdException w:name="Normal" w:uiPriority="0" w:qFormat="1"/>
-    <w:lsdException w:name="heading 1" w:uiPriority="9" w:qFormat="1"/>
-    <w:lsdException w:name="heading 2" w:semiHidden="1" w:uiPriority="9" w:unhideWhenUsed="1" w:qFormat="1"/>
-    <w:lsdException w:name="heading 3" w:semiHidden="1" w:uiPriority="9" w:unhideWhenUsed="1" w:qFormat="1"/>
-    <w:lsdException w:name="heading 4" w:semiHidden="1" w:uiPriority="9" w:unhideWhenUsed="1" w:qFormat="1"/>
-    <w:lsdException w:name="heading 5" w:semiHidden="1" w:uiPriority="9" w:unhideWhenUsed="1" w:qFormat="1"/>
-    <w:lsdException w:name="heading 6" w:semiHidden="1" w:uiPriority="9" w:unhideWhenUsed="1" w:qFormat="1"/>
-    <w:lsdException w:name="heading 7" w:semiHidden="1" w:uiPriority="9" w:unhideWhenUsed="1" w:qFormat="1"/>
-    <w:lsdException w:name="heading 8" w:semiHidden="1" w:uiPriority="9" w:unhideWhenUsed="1" w:qFormat="1"/>
-    <w:lsdException w:name="heading 9" w:semiHidden="1" w:uiPriority="9" w:unhideWhenUsed="1" w:qFormat="1"/>
-    <w:lsdException w:name="index 1" w:semiHidden="1" w:unhideWhenUsed="1"/>
-    <w:lsdException w:name="index 2" w:semiHidden="1" w:unhideWhenUsed="1"/>
-    <w:lsdException w:name="index 3" w:semiHidden="1" w:unhideWhenUsed="1"/>
-    <w:lsdException w:name="index 4" w:semiHidden="1" w:unhideWhenUsed="1"/>
-    <w:lsdException w:name="index 5" w:semiHidden="1" w:unhideWhenUsed="1"/>
-    <w:lsdException w:name="index 6" w:semiHidden="1" w:unhideWhenUsed="1"/>
-    <w:lsdException w:name="index 7" w:semiHidden="1" w:unhideWhenUsed="1"/>
-    <w:lsdException w:name="index 8" w:semiHidden="1" w:unhideWhenUsed="1"/>
-    <w:lsdException w:name="index 9" w:semiHidden="1" w:unhideWhenUsed="1"/>
-    <w:lsdException w:name="toc 1" w:semiHidden="1" w:uiPriority="39" w:unhideWhenUsed="1"/>
-    <w:lsdException w:name="toc 2" w:semiHidden="1" w:uiPriority="39" w:unhideWhenUsed="1"/>
-    <w:lsdException w:name="toc 3" w:semiHidden="1" w:uiPriority="39" w:unhideWhenUsed="1"/>
-    <w:lsdException w:name="toc 4" w:semiHidden="1" w:uiPriority="39" w:unhideWhenUsed="1"/>
-    <w:lsdException w:name="toc 5" w:semiHidden="1" w:uiPriority="39" w:unhideWhenUsed="1"/>
-    <w:lsdException w:name="toc 6" w:semiHidden="1" w:uiPriority="39" w:unhideWhenUsed="1"/>
-    <w:lsdException w:name="toc 7" w:semiHidden="1" w:uiPriority="39" w:unhideWhenUsed="1"/>
-    <w:lsdException w:name="toc 8" w:semiHidden="1" w:uiPriority="39" w:unhideWhenUsed="1"/>
-    <w:lsdException w:name="toc 9" w:semiHidden="1" w:uiPriority="39" w:unhideWhenUsed="1"/>
-    <w:lsdException w:name="Normal Indent" w:semiHidden="1" w:unhideWhenUsed="1"/>
-    <w:lsdException w:name="footnote text" w:semiHidden="1" w:unhideWhenUsed="1"/>
-    <w:lsdException w:name="annotation text" w:semiHidden="1" w:unhideWhenUsed="1"/>
-    <w:lsdException w:name="header" w:semiHidden="1" w:unhideWhenUsed="1"/>
-    <w:lsdException w:name="footer" w:semiHidden="1" w:unhideWhenUsed="1"/>
-    <w:lsdException w:name="index heading" w:semiHidden="1" w:unhideWhenUsed="1"/>
-    <w:lsdException w:name="caption" w:semiHidden="1" w:uiPriority="35" w:unhideWhenUsed="1" w:qFormat="1"/>
-    <w:lsdException w:name="table of figures" w:semiHidden="1" w:unhideWhenUsed="1"/>
-    <w:lsdException w:name="envelope address" w:semiHidden="1" w:unhideWhenUsed="1"/>
-    <w:lsdException w:name="envelope return" w:semiHidden="1" w:unhideWhenUsed="1"/>
-    <w:lsdException w:name="footnote reference" w:semiHidden="1" w:unhideWhenUsed="1"/>
-    <w:lsdException w:name="annotation reference" w:semiHidden="1" w:unhideWhenUsed="1"/>
-    <w:lsdException w:name="line number" w:semiHidden="1" w:unhideWhenUsed="1"/>
-    <w:lsdException w:name="page number" w:semiHidden="1" w:unhideWhenUsed="1"/>
-    <w:lsdException w:name="endnote reference" w:semiHidden="1" w:unhideWhenUsed="1"/>
-    <w:lsdException w:name="endnote text" w:semiHidden="1" w:unhideWhenUsed="1"/>
-    <w:lsdException w:name="table of authorities" w:semiHidden="1" w:unhideWhenUsed="1"/>
-    <w:lsdException w:name="macro" w:semiHidden="1" w:unhideWhenUsed="1"/>
-    <w:lsdException w:name="toa heading" w:semiHidden="1" w:unhideWhenUsed="1"/>
-    <w:lsdException w:name="List" w:semiHidden="1" w:unhideWhenUsed="1"/>
-    <w:lsdException w:name="List Bullet" w:semiHidden="1" w:unhideWhenUsed="1"/>
-    <w:lsdException w:name="List Number" w:semiHidden="1" w:unhideWhenUsed="1"/>
-    <w:lsdException w:name="List 2" w:semiHidden="1" w:unhideWhenUsed="1"/>
-    <w:lsdException w:name="List 3" w:semiHidden="1" w:unhideWhenUsed="1"/>
-    <w:lsdException w:name="List 4" w:semiHidden="1" w:unhideWhenUsed="1"/>
-    <w:lsdException w:name="List 5" w:semiHidden="1" w:unhideWhenUsed="1"/>
-    <w:lsdException w:name="List Bullet 2" w:semiHidden="1" w:unhideWhenUsed="1"/>
-    <w:lsdException w:name="List Bullet 3" w:semiHidden="1" w:unhideWhenUsed="1"/>
-    <w:lsdException w:name="List Bullet 4" w:semiHidden="1" w:unhideWhenUsed="1"/>
-    <w:lsdException w:name="List Bullet 5" w:semiHidden="1" w:unhideWhenUsed="1"/>
-    <w:lsdException w:name="List Number 2" w:semiHidden="1" w:unhideWhenUsed="1"/>
-    <w:lsdException w:name="List Number 3" w:semiHidden="1" w:unhideWhenUsed="1"/>
-    <w:lsdException w:name="List Number 4" w:semiHidden="1" w:unhideWhenUsed="1"/>
-    <w:lsdException w:name="List Number 5" w:semiHidden="1" w:unhideWhenUsed="1"/>
-    <w:lsdException w:name="Title" w:uiPriority="10" w:qFormat="1"/>
-    <w:lsdException w:name="Closing" w:semiHidden="1" w:unhideWhenUsed="1"/>
-    <w:lsdException w:name="Signature" w:semiHidden="1" w:unhideWhenUsed="1"/>
-    <w:lsdException w:name="Default Paragraph Font" w:semiHidden="1" w:uiPriority="1" w:unhideWhenUsed="1"/>
-    <w:lsdException w:name="Body Text" w:semiHidden="1" w:unhideWhenUsed="1"/>
-    <w:lsdException w:name="Body Text Indent" w:semiHidden="1" w:unhideWhenUsed="1"/>
-    <w:lsdException w:name="List Continue" w:semiHidden="1" w:unhideWhenUsed="1"/>
-    <w:lsdException w:name="List Continue 2" w:semiHidden="1" w:unhideWhenUsed="1"/>
-    <w:lsdException w:name="List Continue 3" w:semiHidden="1" w:unhideWhenUsed="1"/>
-    <w:lsdException w:name="List Continue 4" w:semiHidden="1" w:unhideWhenUsed="1"/>
-    <w:lsdException w:name="List Continue 5" w:semiHidden="1" w:unhideWhenUsed="1"/>
-    <w:lsdException w:name="Message Header" w:semiHidden="1" w:unhideWhenUsed="1"/>
-    <w:lsdException w:name="Subtitle" w:uiPriority="11" w:qFormat="1"/>
-    <w:lsdException w:name="Salutation" w:semiHidden="1" w:unhideWhenUsed="1"/>
-    <w:lsdException w:name="Date" w:semiHidden="1" w:unhideWhenUsed="1"/>
-    <w:lsdException w:name="Body Text First Indent" w:semiHidden="1" w:unhideWhenUsed="1"/>
-    <w:lsdException w:name="Body Text First Indent 2" w:semiHidden="1" w:unhideWhenUsed="1"/>
-    <w:lsdException w:name="Note Heading" w:semiHidden="1" w:unhideWhenUsed="1"/>
-    <w:lsdException w:name="Body Text 2" w:semiHidden="1" w:unhideWhenUsed="1"/>
-    <w:lsdException w:name="Body Text 3" w:semiHidden="1" w:unhideWhenUsed="1"/>
-    <w:lsdException w:name="Body Text Indent 2" w:semiHidden="1" w:unhideWhenUsed="1"/>
-    <w:lsdException w:name="Body Text Indent 3" w:semiHidden="1" w:unhideWhenUsed="1"/>
-    <w:lsdException w:name="Block Text" w:semiHidden="1" w:unhideWhenUsed="1"/>
-    <w:lsdException w:name="Hyperlink" w:semiHidden="1" w:unhideWhenUsed="1"/>
-    <w:lsdException w:name="FollowedHyperlink" w:semiHidden="1" w:unhideWhenUsed="1"/>
-    <w:lsdException w:name="Strong" w:uiPriority="22" w:qFormat="1"/>
-    <w:lsdException w:name="Emphasis" w:uiPriority="20" w:qFormat="1"/>
-    <w:lsdException w:name="Document Map" w:semiHidden="1" w:unhideWhenUsed="1"/>
-    <w:lsdException w:name="Plain Text" w:semiHidden="1" w:unhideWhenUsed="1"/>
-    <w:lsdException w:name="E-mail Signature" w:semiHidden="1" w:unhideWhenUsed="1"/>
-    <w:lsdException w:name="HTML Top of Form" w:semiHidden="1" w:unhideWhenUsed="1"/>
-    <w:lsdException w:name="HTML Bottom of Form" w:semiHidden="1" w:unhideWhenUsed="1"/>
-    <w:lsdException w:name="Normal (Web)" w:semiHidden="1" w:unhideWhenUsed="1"/>
-    <w:lsdException w:name="HTML Acronym" w:semiHidden="1" w:unhideWhenUsed="1"/>
-    <w:lsdException w:name="HTML Address" w:semiHidden="1" w:unhideWhenUsed="1"/>
-    <w:lsdException w:name="HTML Cite" w:semiHidden="1" w:unhideWhenUsed="1"/>
-    <w:lsdException w:name="HTML Code" w:semiHidden="1" w:unhideWhenUsed="1"/>
-    <w:lsdException w:name="HTML Definition" w:semiHidden="1" w:unhideWhenUsed="1"/>
-    <w:lsdException w:name="HTML Keyboard" w:semiHidden="1" w:unhideWhenUsed="1"/>
-    <w:lsdException w:name="HTML Preformatted" w:semiHidden="1" w:unhideWhenUsed="1"/>
-    <w:lsdException w:name="HTML Sample" w:semiHidden="1" w:unhideWhenUsed="1"/>
-    <w:lsdException w:name="HTML Typewriter" w:semiHidden="1" w:unhideWhenUsed="1"/>
-    <w:lsdException w:name="HTML Variable" w:semiHidden="1" w:unhideWhenUsed="1"/>
-    <w:lsdException w:name="Normal Table" w:semiHidden="1" w:unhideWhenUsed="1"/>
-    <w:lsdException w:name="annotation subject" w:semiHidden="1" w:unhideWhenUsed="1"/>
-    <w:lsdException w:name="No List" w:semiHidden="1" w:unhideWhenUsed="1"/>
-    <w:lsdException w:name="Outline List 1" w:semiHidden="1" w:unhideWhenUsed="1"/>
-    <w:lsdException w:name="Outline List 2" w:semiHidden="1" w:unhideWhenUsed="1"/>
-    <w:lsdException w:name="Outline List 3" w:semiHidden="1" w:unhideWhenUsed="1"/>
-    <w:lsdException w:name="Table Simple 1" w:semiHidden="1" w:unhideWhenUsed="1"/>
-    <w:lsdException w:name="Table Simple 2" w:semiHidden="1" w:unhideWhenUsed="1"/>
-    <w:lsdException w:name="Table Simple 3" w:semiHidden="1" w:unhideWhenUsed="1"/>
-    <w:lsdException w:name="Table Classic 1" w:semiHidden="1" w:unhideWhenUsed="1"/>
-    <w:lsdException w:name="Table Classic 2" w:semiHidden="1" w:unhideWhenUsed="1"/>
-    <w:lsdException w:name="Table Classic 3" w:semiHidden="1" w:unhideWhenUsed="1"/>
-    <w:lsdException w:name="Table Classic 4" w:semiHidden="1" w:unhideWhenUsed="1"/>
-    <w:lsdException w:name="Table Colorful 1" w:semiHidden="1" w:unhideWhenUsed="1"/>
-    <w:lsdException w:name="Table Colorful 2" w:semiHidden="1" w:unhideWhenUsed="1"/>
-    <w:lsdException w:name="Table Colorful 3" w:semiHidden="1" w:unhideWhenUsed="1"/>
-    <w:lsdException w:name="Table Columns 1" w:semiHidden="1" w:unhideWhenUsed="1"/>
-    <w:lsdException w:name="Table Columns 2" w:semiHidden="1" w:unhideWhenUsed="1"/>
-    <w:lsdException w:name="Table Columns 3" w:semiHidden="1" w:unhideWhenUsed="1"/>
-    <w:lsdException w:name="Table Columns 4" w:semiHidden="1" w:unhideWhenUsed="1"/>
-    <w:lsdException w:name="Table Columns 5" w:semiHidden="1" w:unhideWhenUsed="1"/>
-    <w:lsdException w:name="Table Grid 1" w:semiHidden="1" w:unhideWhenUsed="1"/>
-    <w:lsdException w:name="Table Grid 2" w:semiHidden="1" w:unhideWhenUsed="1"/>
-    <w:lsdException w:name="Table Grid 3" w:semiHidden="1" w:unhideWhenUsed="1"/>
-    <w:lsdException w:name="Table Grid 4" w:semiHidden="1" w:unhideWhenUsed="1"/>
-    <w:lsdException w:name="Table Grid 5" w:semiHidden="1" w:unhideWhenUsed="1"/>
-    <w:lsdException w:name="Table Grid 6" w:semiHidden="1" w:unhideWhenUsed="1"/>
-    <w:lsdException w:name="Table Grid 7" w:semiHidden="1" w:unhideWhenUsed="1"/>
-    <w:lsdException w:name="Table Grid 8" w:semiHidden="1" w:unhideWhenUsed="1"/>
-    <w:lsdException w:name="Table List 1" w:semiHidden="1" w:unhideWhenUsed="1"/>
-    <w:lsdException w:name="Table List 2" w:semiHidden="1" w:unhideWhenUsed="1"/>
-    <w:lsdException w:name="Table List 3" w:semiHidden="1" w:unhideWhenUsed="1"/>
-    <w:lsdException w:name="Table List 4" w:semiHidden="1" w:unhideWhenUsed="1"/>
-    <w:lsdException w:name="Table List 5" w:semiHidden="1" w:unhideWhenUsed="1"/>
-    <w:lsdException w:name="Table List 6" w:semiHidden="1" w:unhideWhenUsed="1"/>
-    <w:lsdException w:name="Table List 7" w:semiHidden="1" w:unhideWhenUsed="1"/>
-    <w:lsdException w:name="Table List 8" w:semiHidden="1" w:unhideWhenUsed="1"/>
-    <w:lsdException w:name="Table 3D effects 1" w:semiHidden="1" w:unhideWhenUsed="1"/>
-    <w:lsdException w:name="Table 3D effects 2" w:semiHidden="1" w:unhideWhenUsed="1"/>
-    <w:lsdException w:name="Table 3D effects 3" w:semiHidden="1" w:unhideWhenUsed="1"/>
-    <w:lsdException w:name="Table Contemporary" w:semiHidden="1" w:unhideWhenUsed="1"/>
-    <w:lsdException w:name="Table Elegant" w:semiHidden="1" w:unhideWhenUsed="1"/>
-    <w:lsdException w:name="Table Professional" w:semiHidden="1" w:unhideWhenUsed="1"/>
-    <w:lsdException w:name="Table Subtle 1" w:semiHidden="1" w:unhideWhenUsed="1"/>
-    <w:lsdException w:name="Table Subtle 2" w:semiHidden="1" w:unhideWhenUsed="1"/>
-    <w:lsdException w:name="Table Web 1" w:semiHidden="1" w:unhideWhenUsed="1"/>
-    <w:lsdException w:name="Table Web 2" w:semiHidden="1" w:unhideWhenUsed="1"/>
-    <w:lsdException w:name="Table Web 3" w:semiHidden="1" w:unhideWhenUsed="1"/>
-    <w:lsdException w:name="Balloon Text" w:semiHidden="1" w:unhideWhenUsed="1"/>
-    <w:lsdException w:name="Table Grid" w:uiPriority="0"/>
-    <w:lsdException w:name="Table Theme" w:semiHidden="1" w:unhideWhenUsed="1"/>
-    <w:lsdException w:name="Placeholder Text" w:semiHidden="1"/>
-    <w:lsdException w:name="No Spacing" w:uiPriority="1" w:qFormat="1"/>
-    <w:lsdException w:name="Light Shading" w:uiPriority="60"/>
-    <w:lsdException w:name="Light List" w:uiPriority="61"/>
-    <w:lsdException w:name="Light Grid" w:uiPriority="62"/>
-    <w:lsdException w:name="Medium Shading 1" w:uiPriority="63"/>
-    <w:lsdException w:name="Medium Shading 2" w:uiPriority="64"/>
-    <w:lsdException w:name="Medium List 1" w:uiPriority="65"/>
-    <w:lsdException w:name="Medium List 2" w:uiPriority="66"/>
-    <w:lsdException w:name="Medium Grid 1" w:uiPriority="67"/>
-    <w:lsdException w:name="Medium Grid 2" w:uiPriority="68"/>
-    <w:lsdException w:name="Medium Grid 3" w:uiPriority="69"/>
-    <w:lsdException w:name="Dark List" w:uiPriority="70"/>
-    <w:lsdException w:name="Colorful Shading" w:uiPriority="71"/>
-    <w:lsdException w:name="Colorful List" w:uiPriority="72"/>
-    <w:lsdException w:name="Colorful Grid" w:uiPriority="73"/>
-    <w:lsdException w:name="Light Shading Accent 1" w:uiPriority="60"/>
-    <w:lsdException w:name="Light List Accent 1" w:uiPriority="61"/>
-    <w:lsdException w:name="Light Grid Accent 1" w:uiPriority="62"/>
-    <w:lsdException w:name="Medium Shading 1 Accent 1" w:uiPriority="63"/>
-    <w:lsdException w:name="Medium Shading 2 Accent 1" w:uiPriority="64"/>
-    <w:lsdException w:name="Medium List 1 Accent 1" w:uiPriority="65"/>
-    <w:lsdException w:name="Revision" w:semiHidden="1"/>
-    <w:lsdException w:name="List Paragraph" w:uiPriority="34" w:qFormat="1"/>
-    <w:lsdException w:name="Quote" w:uiPriority="29" w:qFormat="1"/>
-    <w:lsdException w:name="Intense Quote" w:uiPriority="30" w:qFormat="1"/>
-    <w:lsdException w:name="Medium List 2 Accent 1" w:uiPriority="66"/>
-    <w:lsdException w:name="Medium Grid 1 Accent 1" w:uiPriority="67"/>
-    <w:lsdException w:name="Medium Grid 2 Accent 1" w:uiPriority="68"/>
-    <w:lsdException w:name="Medium Grid 3 Accent 1" w:uiPriority="69"/>
-    <w:lsdException w:name="Dark List Accent 1" w:uiPriority="70"/>
-    <w:lsdException w:name="Colorful Shading Accent 1" w:uiPriority="71"/>
-    <w:lsdException w:name="Colorful List Accent 1" w:uiPriority="72"/>
-    <w:lsdException w:name="Colorful Grid Accent 1" w:uiPriority="73"/>
-    <w:lsdException w:name="Light Shading Accent 2" w:uiPriority="60"/>
-    <w:lsdException w:name="Light List Accent 2" w:uiPriority="61"/>
-    <w:lsdException w:name="Light Grid Accent 2" w:uiPriority="62"/>
-    <w:lsdException w:name="Medium Shading 1 Accent 2" w:uiPriority="63"/>
-    <w:lsdException w:name="Medium Shading 2 Accent 2" w:uiPriority="64"/>
-    <w:lsdException w:name="Medium List 1 Accent 2" w:uiPriority="65"/>
-    <w:lsdException w:name="Medium List 2 Accent 2" w:uiPriority="66"/>
-    <w:lsdException w:name="Medium Grid 1 Accent 2" w:uiPriority="67"/>
-    <w:lsdException w:name="Medium Grid 2 Accent 2" w:uiPriority="68"/>
-    <w:lsdException w:name="Medium Grid 3 Accent 2" w:uiPriority="69"/>
-    <w:lsdException w:name="Dark List Accent 2" w:uiPriority="70"/>
-    <w:lsdException w:name="Colorful Shading Accent 2" w:uiPriority="71"/>
-    <w:lsdException w:name="Colorful List Accent 2" w:uiPriority="72"/>
-    <w:lsdException w:name="Colorful Grid Accent 2" w:uiPriority="73"/>
-    <w:lsdException w:name="Light Shading Accent 3" w:uiPriority="60"/>
-    <w:lsdException w:name="Light List Accent 3" w:uiPriority="61"/>
-    <w:lsdException w:name="Light Grid Accent 3" w:uiPriority="62"/>
-    <w:lsdException w:name="Medium Shading 1 Accent 3" w:uiPriority="63"/>
-    <w:lsdException w:name="Medium Shading 2 Accent 3" w:uiPriority="64"/>
-    <w:lsdException w:name="Medium List 1 Accent 3" w:uiPriority="65"/>
-    <w:lsdException w:name="Medium List 2 Accent 3" w:uiPriority="66"/>
-    <w:lsdException w:name="Medium Grid 1 Accent 3" w:uiPriority="67"/>
-    <w:lsdException w:name="Medium Grid 2 Accent 3" w:uiPriority="68"/>
-    <w:lsdException w:name="Medium Grid 3 Accent 3" w:uiPriority="69"/>
-    <w:lsdException w:name="Dark List Accent 3" w:uiPriority="70"/>
-    <w:lsdException w:name="Colorful Shading Accent 3" w:uiPriority="71"/>
-    <w:lsdException w:name="Colorful List Accent 3" w:uiPriority="72"/>
-    <w:lsdException w:name="Colorful Grid Accent 3" w:uiPriority="73"/>
-    <w:lsdException w:name="Light Shading Accent 4" w:uiPriority="60"/>
-    <w:lsdException w:name="Light List Accent 4" w:uiPriority="61"/>
-    <w:lsdException w:name="Light Grid Accent 4" w:uiPriority="62"/>
-    <w:lsdException w:name="Medium Shading 1 Accent 4" w:uiPriority="63"/>
-    <w:lsdException w:name="Medium Shading 2 Accent 4" w:uiPriority="64"/>
-    <w:lsdException w:name="Medium List 1 Accent 4" w:uiPriority="65"/>
-    <w:lsdException w:name="Medium List 2 Accent 4" w:uiPriority="66"/>
-    <w:lsdException w:name="Medium Grid 1 Accent 4" w:uiPriority="67"/>
-    <w:lsdException w:name="Medium Grid 2 Accent 4" w:uiPriority="68"/>
-    <w:lsdException w:name="Medium Grid 3 Accent 4" w:uiPriority="69"/>
-    <w:lsdException w:name="Dark List Accent 4" w:uiPriority="70"/>
-    <w:lsdException w:name="Colorful Shading Accent 4" w:uiPriority="71"/>
-    <w:lsdException w:name="Colorful List Accent 4" w:uiPriority="72"/>
-    <w:lsdException w:name="Colorful Grid Accent 4" w:uiPriority="73"/>
-    <w:lsdException w:name="Light Shading Accent 5" w:uiPriority="60"/>
-    <w:lsdException w:name="Light List Accent 5" w:uiPriority="61"/>
-    <w:lsdException w:name="Light Grid Accent 5" w:uiPriority="62"/>
-    <w:lsdException w:name="Medium Shading 1 Accent 5" w:uiPriority="63"/>
-    <w:lsdException w:name="Medium Shading 2 Accent 5" w:uiPriority="64"/>
-    <w:lsdException w:name="Medium List 1 Accent 5" w:uiPriority="65"/>
-    <w:lsdException w:name="Medium List 2 Accent 5" w:uiPriority="66"/>
-    <w:lsdException w:name="Medium Grid 1 Accent 5" w:uiPriority="67"/>
-    <w:lsdException w:name="Medium Grid 2 Accent 5" w:uiPriority="68"/>
-    <w:lsdException w:name="Medium Grid 3 Accent 5" w:uiPriority="69"/>
-    <w:lsdException w:name="Dark List Accent 5" w:uiPriority="70"/>
-    <w:lsdException w:name="Colorful Shading Accent 5" w:uiPriority="71"/>
-    <w:lsdException w:name="Colorful List Accent 5" w:uiPriority="72"/>
-    <w:lsdException w:name="Colorful Grid Accent 5" w:uiPriority="73"/>
-    <w:lsdException w:name="Light Shading Accent 6" w:uiPriority="60"/>
-    <w:lsdException w:name="Light List Accent 6" w:uiPriority="61"/>
-    <w:lsdException w:name="Light Grid Accent 6" w:uiPriority="62"/>
-    <w:lsdException w:name="Medium Shading 1 Accent 6" w:uiPriority="63"/>
-    <w:lsdException w:name="Medium Shading 2 Accent 6" w:uiPriority="64"/>
-    <w:lsdException w:name="Medium List 1 Accent 6" w:uiPriority="65"/>
-    <w:lsdException w:name="Medium List 2 Accent 6" w:uiPriority="66"/>
-    <w:lsdException w:name="Medium Grid 1 Accent 6" w:uiPriority="67"/>
-    <w:lsdException w:name="Medium Grid 2 Accent 6" w:uiPriority="68"/>
-    <w:lsdException w:name="Medium Grid 3 Accent 6" w:uiPriority="69"/>
-    <w:lsdException w:name="Dark List Accent 6" w:uiPriority="70"/>
-    <w:lsdException w:name="Colorful Shading Accent 6" w:uiPriority="71"/>
-    <w:lsdException w:name="Colorful List Accent 6" w:uiPriority="72"/>
-    <w:lsdException w:name="Colorful Grid Accent 6" w:uiPriority="73"/>
-    <w:lsdException w:name="Subtle Emphasis" w:uiPriority="19" w:qFormat="1"/>
-    <w:lsdException w:name="Intense Emphasis" w:uiPriority="21" w:qFormat="1"/>
-    <w:lsdException w:name="Subtle Reference" w:uiPriority="31" w:qFormat="1"/>
-    <w:lsdException w:name="Intense Reference" w:uiPriority="32" w:qFormat="1"/>
-    <w:lsdException w:name="Book Title" w:uiPriority="33" w:qFormat="1"/>
-    <w:lsdException w:name="Bibliography" w:semiHidden="1" w:uiPriority="37" w:unhideWhenUsed="1"/>
-    <w:lsdException w:name="TOC Heading" w:semiHidden="1" w:uiPriority="39" w:unhideWhenUsed="1" w:qFormat="1"/>
-    <w:lsdException w:name="Plain Table 1" w:uiPriority="41"/>
-    <w:lsdException w:name="Plain Table 2" w:uiPriority="42"/>
-    <w:lsdException w:name="Plain Table 3" w:uiPriority="43"/>
-    <w:lsdException w:name="Plain Table 4" w:uiPriority="44"/>
-    <w:lsdException w:name="Plain Table 5" w:uiPriority="45"/>
-    <w:lsdException w:name="Grid Table Light" w:uiPriority="40"/>
-    <w:lsdException w:name="Grid Table 1 Light" w:uiPriority="46"/>
-    <w:lsdException w:name="Grid Table 2" w:uiPriority="47"/>
-    <w:lsdException w:name="Grid Table 3" w:uiPriority="48"/>
-    <w:lsdException w:name="Grid Table 4" w:uiPriority="49"/>
-    <w:lsdException w:name="Grid Table 5 Dark" w:uiPriority="50"/>
-    <w:lsdException w:name="Grid Table 6 Colorful" w:uiPriority="51"/>
-    <w:lsdException w:name="Grid Table 7 Colorful" w:uiPriority="52"/>
-    <w:lsdException w:name="Grid Table 1 Light Accent 1" w:uiPriority="46"/>
-    <w:lsdException w:name="Grid Table 2 Accent 1" w:uiPriority="47"/>
-    <w:lsdException w:name="Grid Table 3 Accent 1" w:uiPriority="48"/>
-    <w:lsdException w:name="Grid Table 4 Accent 1" w:uiPriority="49"/>
-    <w:lsdException w:name="Grid Table 5 Dark Accent 1" w:uiPriority="50"/>
-    <w:lsdException w:name="Grid Table 6 Colorful Accent 1" w:uiPriority="51"/>
-    <w:lsdException w:name="Grid Table 7 Colorful Accent 1" w:uiPriority="52"/>
-    <w:lsdException w:name="Grid Table 1 Light Accent 2" w:uiPriority="46"/>
-    <w:lsdException w:name="Grid Table 2 Accent 2" w:uiPriority="47"/>
-    <w:lsdException w:name="Grid Table 3 Accent 2" w:uiPriority="48"/>
-    <w:lsdException w:name="Grid Table 4 Accent 2" w:uiPriority="49"/>
-    <w:lsdException w:name="Grid Table 5 Dark Accent 2" w:uiPriority="50"/>
-    <w:lsdException w:name="Grid Table 6 Colorful Accent 2" w:uiPriority="51"/>
-    <w:lsdException w:name="Grid Table 7 Colorful Accent 2" w:uiPriority="52"/>
-    <w:lsdException w:name="Grid Table 1 Light Accent 3" w:uiPriority="46"/>
-    <w:lsdException w:name="Grid Table 2 Accent 3" w:uiPriority="47"/>
-    <w:lsdException w:name="Grid Table 3 Accent 3" w:uiPriority="48"/>
-    <w:lsdException w:name="Grid Table 4 Accent 3" w:uiPriority="49"/>
-    <w:lsdException w:name="Grid Table 5 Dark Accent 3" w:uiPriority="50"/>
-    <w:lsdException w:name="Grid Table 6 Colorful Accent 3" w:uiPriority="51"/>
-    <w:lsdException w:name="Grid Table 7 Colorful Accent 3" w:uiPriority="52"/>
-    <w:lsdException w:name="Grid Table 1 Light Accent 4" w:uiPriority="46"/>
-    <w:lsdException w:name="Grid Table 2 Accent 4" w:uiPriority="47"/>
-    <w:lsdException w:name="Grid Table 3 Accent 4" w:uiPriority="48"/>
-    <w:lsdException w:name="Grid Table 4 Accent 4" w:uiPriority="49"/>
-    <w:lsdException w:name="Grid Table 5 Dark Accent 4" w:uiPriority="50"/>
-    <w:lsdException w:name="Grid Table 6 Colorful Accent 4" w:uiPriority="51"/>
-    <w:lsdException w:name="Grid Table 7 Colorful Accent 4" w:uiPriority="52"/>
-    <w:lsdException w:name="Grid Table 1 Light Accent 5" w:uiPriority="46"/>
-    <w:lsdException w:name="Grid Table 2 Accent 5" w:uiPriority="47"/>
-    <w:lsdException w:name="Grid Table 3 Accent 5" w:uiPriority="48"/>
-    <w:lsdException w:name="Grid Table 4 Accent 5" w:uiPriority="49"/>
-    <w:lsdException w:name="Grid Table 5 Dark Accent 5" w:uiPriority="50"/>
-    <w:lsdException w:name="Grid Table 6 Colorful Accent 5" w:uiPriority="51"/>
-    <w:lsdException w:name="Grid Table 7 Colorful Accent 5" w:uiPriority="52"/>
-    <w:lsdException w:name="Grid Table 1 Light Accent 6" w:uiPriority="46"/>
-    <w:lsdException w:name="Grid Table 2 Accent 6" w:uiPriority="47"/>
-    <w:lsdException w:name="Grid Table 3 Accent 6" w:uiPriority="48"/>
-    <w:lsdException w:name="Grid Table 4 Accent 6" w:uiPriority="49"/>
-    <w:lsdException w:name="Grid Table 5 Dark Accent 6" w:uiPriority="50"/>
-    <w:lsdException w:name="Grid Table 6 Colorful Accent 6" w:uiPriority="51"/>
-    <w:lsdException w:name="Grid Table 7 Colorful Accent 6" w:uiPriority="52"/>
-    <w:lsdException w:name="List Table 1 Light" w:uiPriority="46"/>
-    <w:lsdException w:name="List Table 2" w:uiPriority="47"/>
-    <w:lsdException w:name="List Table 3" w:uiPriority="48"/>
-    <w:lsdException w:name="List Table 4" w:uiPriority="49"/>
-    <w:lsdException w:name="List Table 5 Dark" w:uiPriority="50"/>
-    <w:lsdException w:name="List Table 6 Colorful" w:uiPriority="51"/>
-    <w:lsdException w:name="List Table 7 Colorful" w:uiPriority="52"/>
-    <w:lsdException w:name="List Table 1 Light Accent 1" w:uiPriority="46"/>
-    <w:lsdException w:name="List Table 2 Accent 1" w:uiPriority="47"/>
-    <w:lsdException w:name="List Table 3 Accent 1" w:uiPriority="48"/>
-    <w:lsdException w:name="List Table 4 Accent 1" w:uiPriority="49"/>
-    <w:lsdException w:name="List Table 5 Dark Accent 1" w:uiPriority="50"/>
-    <w:lsdException w:name="List Table 6 Colorful Accent 1" w:uiPriority="51"/>
-    <w:lsdException w:name="List Table 7 Colorful Accent 1" w:uiPriority="52"/>
-    <w:lsdException w:name="List Table 1 Light Accent 2" w:uiPriority="46"/>
-    <w:lsdException w:name="List Table 2 Accent 2" w:uiPriority="47"/>
-    <w:lsdException w:name="List Table 3 Accent 2" w:uiPriority="48"/>
-    <w:lsdException w:name="List Table 4 Accent 2" w:uiPriority="49"/>
-    <w:lsdException w:name="List Table 5 Dark Accent 2" w:uiPriority="50"/>
-    <w:lsdException w:name="List Table 6 Colorful Accent 2" w:uiPriority="51"/>
-    <w:lsdException w:name="List Table 7 Colorful Accent 2" w:uiPriority="52"/>
-    <w:lsdException w:name="List Table 1 Light Accent 3" w:uiPriority="46"/>
-    <w:lsdException w:name="List Table 2 Accent 3" w:uiPriority="47"/>
-    <w:lsdException w:name="List Table 3 Accent 3" w:uiPriority="48"/>
-    <w:lsdException w:name="List Table 4 Accent 3" w:uiPriority="49"/>
-    <w:lsdException w:name="List Table 5 Dark Accent 3" w:uiPriority="50"/>
-    <w:lsdException w:name="List Table 6 Colorful Accent 3" w:uiPriority="51"/>
-    <w:lsdException w:name="List Table 7 Colorful Accent 3" w:uiPriority="52"/>
-    <w:lsdException w:name="List Table 1 Light Accent 4" w:uiPriority="46"/>
-    <w:lsdException w:name="List Table 2 Accent 4" w:uiPriority="47"/>
-    <w:lsdException w:name="List Table 3 Accent 4" w:uiPriority="48"/>
-    <w:lsdException w:name="List Table 4 Accent 4" w:uiPriority="49"/>
-    <w:lsdException w:name="List Table 5 Dark Accent 4" w:uiPriority="50"/>
-    <w:lsdException w:name="List Table 6 Colorful Accent 4" w:uiPriority="51"/>
-    <w:lsdException w:name="List Table 7 Colorful Accent 4" w:uiPriority="52"/>
-    <w:lsdException w:name="List Table 1 Light Accent 5" w:uiPriority="46"/>
-    <w:lsdException w:name="List Table 2 Accent 5" w:uiPriority="47"/>
-    <w:lsdException w:name="List Table 3 Accent 5" w:uiPriority="48"/>
-    <w:lsdException w:name="List Table 4 Accent 5" w:uiPriority="49"/>
-    <w:lsdException w:name="List Table 5 Dark Accent 5" w:uiPriority="50"/>
-    <w:lsdException w:name="List Table 6 Colorful Accent 5" w:uiPriority="51"/>
-    <w:lsdException w:name="List Table 7 Colorful Accent 5" w:uiPriority="52"/>
-    <w:lsdException w:name="List Table 1 Light Accent 6" w:uiPriority="46"/>
-    <w:lsdException w:name="List Table 2 Accent 6" w:uiPriority="47"/>
-    <w:lsdException w:name="List Table 3 Accent 6" w:uiPriority="48"/>
-    <w:lsdException w:name="List Table 4 Accent 6" w:uiPriority="49"/>
-    <w:lsdException w:name="List Table 5 Dark Accent 6" w:uiPriority="50"/>
-    <w:lsdException w:name="List Table 6 Colorful Accent 6" w:uiPriority="51"/>
-    <w:lsdException w:name="List Table 7 Colorful Accent 6" w:uiPriority="52"/>
+  <w:latentStyles w:defLockedState="0" w:defUIPriority="99" w:defSemiHidden="1" w:defUnhideWhenUsed="1" w:defQFormat="0" w:count="267">
+    <w:lsdException w:name="Normal" w:semiHidden="0" w:uiPriority="0" w:unhideWhenUsed="0" w:qFormat="1"/>
+    <w:lsdException w:name="heading 1" w:semiHidden="0" w:uiPriority="9" w:unhideWhenUsed="0" w:qFormat="1"/>
+    <w:lsdException w:name="heading 2" w:uiPriority="9" w:qFormat="1"/>
+    <w:lsdException w:name="heading 3" w:uiPriority="9" w:qFormat="1"/>
+    <w:lsdException w:name="heading 4" w:uiPriority="9" w:qFormat="1"/>
+    <w:lsdException w:name="heading 5" w:uiPriority="9" w:qFormat="1"/>
+    <w:lsdException w:name="heading 6" w:uiPriority="9" w:qFormat="1"/>
+    <w:lsdException w:name="heading 7" w:uiPriority="9" w:qFormat="1"/>
+    <w:lsdException w:name="heading 8" w:uiPriority="9" w:qFormat="1"/>
+    <w:lsdException w:name="heading 9" w:uiPriority="9" w:qFormat="1"/>
+    <w:lsdException w:name="toc 1" w:uiPriority="39"/>
+    <w:lsdException w:name="toc 2" w:uiPriority="39"/>
+    <w:lsdException w:name="toc 3" w:uiPriority="39"/>
+    <w:lsdException w:name="toc 4" w:uiPriority="39"/>
+    <w:lsdException w:name="toc 5" w:uiPriority="39"/>
+    <w:lsdException w:name="toc 6" w:uiPriority="39"/>
+    <w:lsdException w:name="toc 7" w:uiPriority="39"/>
+    <w:lsdException w:name="toc 8" w:uiPriority="39"/>
+    <w:lsdException w:name="toc 9" w:uiPriority="39"/>
+    <w:lsdException w:name="caption" w:uiPriority="35" w:qFormat="1"/>
+    <w:lsdException w:name="Title" w:semiHidden="0" w:uiPriority="10" w:unhideWhenUsed="0" w:qFormat="1"/>
+    <w:lsdException w:name="Default Paragraph Font" w:uiPriority="1"/>
+    <w:lsdException w:name="Subtitle" w:semiHidden="0" w:uiPriority="11" w:unhideWhenUsed="0" w:qFormat="1"/>
+    <w:lsdException w:name="Strong" w:semiHidden="0" w:uiPriority="22" w:unhideWhenUsed="0" w:qFormat="1"/>
+    <w:lsdException w:name="Emphasis" w:semiHidden="0" w:uiPriority="20" w:unhideWhenUsed="0" w:qFormat="1"/>
+    <w:lsdException w:name="Table Grid" w:semiHidden="0" w:uiPriority="0" w:unhideWhenUsed="0"/>
+    <w:lsdException w:name="Placeholder Text" w:unhideWhenUsed="0"/>
+    <w:lsdException w:name="No Spacing" w:semiHidden="0" w:uiPriority="1" w:unhideWhenUsed="0" w:qFormat="1"/>
+    <w:lsdException w:name="Light Shading" w:semiHidden="0" w:uiPriority="60" w:unhideWhenUsed="0"/>
+    <w:lsdException w:name="Light List" w:semiHidden="0" w:uiPriority="61" w:unhideWhenUsed="0"/>
+    <w:lsdException w:name="Light Grid" w:semiHidden="0" w:uiPriority="62" w:unhideWhenUsed="0"/>
+    <w:lsdException w:name="Medium Shading 1" w:semiHidden="0" w:uiPriority="63" w:unhideWhenUsed="0"/>
+    <w:lsdException w:name="Medium Shading 2" w:semiHidden="0" w:uiPriority="64" w:unhideWhenUsed="0"/>
+    <w:lsdException w:name="Medium List 1" w:semiHidden="0" w:uiPriority="65" w:unhideWhenUsed="0"/>
+    <w:lsdException w:name="Medium List 2" w:semiHidden="0" w:uiPriority="66" w:unhideWhenUsed="0"/>
+    <w:lsdException w:name="Medium Grid 1" w:semiHidden="0" w:uiPriority="67" w:unhideWhenUsed="0"/>
+    <w:lsdException w:name="Medium Grid 2" w:semiHidden="0" w:uiPriority="68" w:unhideWhenUsed="0"/>
+    <w:lsdException w:name="Medium Grid 3" w:semiHidden="0" w:uiPriority="69" w:unhideWhenUsed="0"/>
+    <w:lsdException w:name="Dark List" w:semiHidden="0" w:uiPriority="70" w:unhideWhenUsed="0"/>
+    <w:lsdException w:name="Colorful Shading" w:semiHidden="0" w:uiPriority="71" w:unhideWhenUsed="0"/>
+    <w:lsdException w:name="Colorful List" w:semiHidden="0" w:uiPriority="72" w:unhideWhenUsed="0"/>
+    <w:lsdException w:name="Colorful Grid" w:semiHidden="0" w:uiPriority="73" w:unhideWhenUsed="0"/>
+    <w:lsdException w:name="Light Shading Accent 1" w:semiHidden="0" w:uiPriority="60" w:unhideWhenUsed="0"/>
+    <w:lsdException w:name="Light List Accent 1" w:semiHidden="0" w:uiPriority="61" w:unhideWhenUsed="0"/>
+    <w:lsdException w:name="Light Grid Accent 1" w:semiHidden="0" w:uiPriority="62" w:unhideWhenUsed="0"/>
+    <w:lsdException w:name="Medium Shading 1 Accent 1" w:semiHidden="0" w:uiPriority="63" w:unhideWhenUsed="0"/>
+    <w:lsdException w:name="Medium Shading 2 Accent 1" w:semiHidden="0" w:uiPriority="64" w:unhideWhenUsed="0"/>
+    <w:lsdException w:name="Medium List 1 Accent 1" w:semiHidden="0" w:uiPriority="65" w:unhideWhenUsed="0"/>
+    <w:lsdException w:name="Revision" w:unhideWhenUsed="0"/>
+    <w:lsdException w:name="List Paragraph" w:semiHidden="0" w:uiPriority="34" w:unhideWhenUsed="0" w:qFormat="1"/>
+    <w:lsdException w:name="Quote" w:semiHidden="0" w:uiPriority="29" w:unhideWhenUsed="0" w:qFormat="1"/>
+    <w:lsdException w:name="Intense Quote" w:semiHidden="0" w:uiPriority="30" w:unhideWhenUsed="0" w:qFormat="1"/>
+    <w:lsdException w:name="Medium List 2 Accent 1" w:semiHidden="0" w:uiPriority="66" w:unhideWhenUsed="0"/>
+    <w:lsdException w:name="Medium Grid 1 Accent 1" w:semiHidden="0" w:uiPriority="67" w:unhideWhenUsed="0"/>
+    <w:lsdException w:name="Medium Grid 2 Accent 1" w:semiHidden="0" w:uiPriority="68" w:unhideWhenUsed="0"/>
+    <w:lsdException w:name="Medium Grid 3 Accent 1" w:semiHidden="0" w:uiPriority="69" w:unhideWhenUsed="0"/>
+    <w:lsdException w:name="Dark List Accent 1" w:semiHidden="0" w:uiPriority="70" w:unhideWhenUsed="0"/>
+    <w:lsdException w:name="Colorful Shading Accent 1" w:semiHidden="0" w:uiPriority="71" w:unhideWhenUsed="0"/>
+    <w:lsdException w:name="Colorful List Accent 1" w:semiHidden="0" w:uiPriority="72" w:unhideWhenUsed="0"/>
+    <w:lsdException w:name="Colorful Grid Accent 1" w:semiHidden="0" w:uiPriority="73" w:unhideWhenUsed="0"/>
+    <w:lsdException w:name="Light Shading Accent 2" w:semiHidden="0" w:uiPriority="60" w:unhideWhenUsed="0"/>
+    <w:lsdException w:name="Light List Accent 2" w:semiHidden="0" w:uiPriority="61" w:unhideWhenUsed="0"/>
+    <w:lsdException w:name="Light Grid Accent 2" w:semiHidden="0" w:uiPriority="62" w:unhideWhenUsed="0"/>
+    <w:lsdException w:name="Medium Shading 1 Accent 2" w:semiHidden="0" w:uiPriority="63" w:unhideWhenUsed="0"/>
+    <w:lsdException w:name="Medium Shading 2 Accent 2" w:semiHidden="0" w:uiPriority="64" w:unhideWhenUsed="0"/>
+    <w:lsdException w:name="Medium List 1 Accent 2" w:semiHidden="0" w:uiPriority="65" w:unhideWhenUsed="0"/>
+    <w:lsdException w:name="Medium List 2 Accent 2" w:semiHidden="0" w:uiPriority="66" w:unhideWhenUsed="0"/>
+    <w:lsdException w:name="Medium Grid 1 Accent 2" w:semiHidden="0" w:uiPriority="67" w:unhideWhenUsed="0"/>
+    <w:lsdException w:name="Medium Grid 2 Accent 2" w:semiHidden="0" w:uiPriority="68" w:unhideWhenUsed="0"/>
+    <w:lsdException w:name="Medium Grid 3 Accent 2" w:semiHidden="0" w:uiPriority="69" w:unhideWhenUsed="0"/>
+    <w:lsdException w:name="Dark List Accent 2" w:semiHidden="0" w:uiPriority="70" w:unhideWhenUsed="0"/>
+    <w:lsdException w:name="Colorful Shading Accent 2" w:semiHidden="0" w:uiPriority="71" w:unhideWhenUsed="0"/>
+    <w:lsdException w:name="Colorful List Accent 2" w:semiHidden="0" w:uiPriority="72" w:unhideWhenUsed="0"/>
+    <w:lsdException w:name="Colorful Grid Accent 2" w:semiHidden="0" w:uiPriority="73" w:unhideWhenUsed="0"/>
+    <w:lsdException w:name="Light Shading Accent 3" w:semiHidden="0" w:uiPriority="60" w:unhideWhenUsed="0"/>
+    <w:lsdException w:name="Light List Accent 3" w:semiHidden="0" w:uiPriority="61" w:unhideWhenUsed="0"/>
+    <w:lsdException w:name="Light Grid Accent 3" w:semiHidden="0" w:uiPriority="62" w:unhideWhenUsed="0"/>
+    <w:lsdException w:name="Medium Shading 1 Accent 3" w:semiHidden="0" w:uiPriority="63" w:unhideWhenUsed="0"/>
+    <w:lsdException w:name="Medium Shading 2 Accent 3" w:semiHidden="0" w:uiPriority="64" w:unhideWhenUsed="0"/>
+    <w:lsdException w:name="Medium List 1 Accent 3" w:semiHidden="0" w:uiPriority="65" w:unhideWhenUsed="0"/>
+    <w:lsdException w:name="Medium List 2 Accent 3" w:semiHidden="0" w:uiPriority="66" w:unhideWhenUsed="0"/>
+    <w:lsdException w:name="Medium Grid 1 Accent 3" w:semiHidden="0" w:uiPriority="67" w:unhideWhenUsed="0"/>
+    <w:lsdException w:name="Medium Grid 2 Accent 3" w:semiHidden="0" w:uiPriority="68" w:unhideWhenUsed="0"/>
+    <w:lsdException w:name="Medium Grid 3 Accent 3" w:semiHidden="0" w:uiPriority="69" w:unhideWhenUsed="0"/>
+    <w:lsdException w:name="Dark List Accent 3" w:semiHidden="0" w:uiPriority="70" w:unhideWhenUsed="0"/>
+    <w:lsdException w:name="Colorful Shading Accent 3" w:semiHidden="0" w:uiPriority="71" w:unhideWhenUsed="0"/>
+    <w:lsdException w:name="Colorful List Accent 3" w:semiHidden="0" w:uiPriority="72" w:unhideWhenUsed="0"/>
+    <w:lsdException w:name="Colorful Grid Accent 3" w:semiHidden="0" w:uiPriority="73" w:unhideWhenUsed="0"/>
+    <w:lsdException w:name="Light Shading Accent 4" w:semiHidden="0" w:uiPriority="60" w:unhideWhenUsed="0"/>
+    <w:lsdException w:name="Light List Accent 4" w:semiHidden="0" w:uiPriority="61" w:unhideWhenUsed="0"/>
+    <w:lsdException w:name="Light Grid Accent 4" w:semiHidden="0" w:uiPriority="62" w:unhideWhenUsed="0"/>
+    <w:lsdException w:name="Medium Shading 1 Accent 4" w:semiHidden="0" w:uiPriority="63" w:unhideWhenUsed="0"/>
+    <w:lsdException w:name="Medium Shading 2 Accent 4" w:semiHidden="0" w:uiPriority="64" w:unhideWhenUsed="0"/>
+    <w:lsdException w:name="Medium List 1 Accent 4" w:semiHidden="0" w:uiPriority="65" w:unhideWhenUsed="0"/>
+    <w:lsdException w:name="Medium List 2 Accent 4" w:semiHidden="0" w:uiPriority="66" w:unhideWhenUsed="0"/>
+    <w:lsdException w:name="Medium Grid 1 Accent 4" w:semiHidden="0" w:uiPriority="67" w:unhideWhenUsed="0"/>
+    <w:lsdException w:name="Medium Grid 2 Accent 4" w:semiHidden="0" w:uiPriority="68" w:unhideWhenUsed="0"/>
+    <w:lsdException w:name="Medium Grid 3 Accent 4" w:semiHidden="0" w:uiPriority="69" w:unhideWhenUsed="0"/>
+    <w:lsdException w:name="Dark List Accent 4" w:semiHidden="0" w:uiPriority="70" w:unhideWhenUsed="0"/>
+    <w:lsdException w:name="Colorful Shading Accent 4" w:semiHidden="0" w:uiPriority="71" w:unhideWhenUsed="0"/>
+    <w:lsdException w:name="Colorful List Accent 4" w:semiHidden="0" w:uiPriority="72" w:unhideWhenUsed="0"/>
+    <w:lsdException w:name="Colorful Grid Accent 4" w:semiHidden="0" w:uiPriority="73" w:unhideWhenUsed="0"/>
+    <w:lsdException w:name="Light Shading Accent 5" w:semiHidden="0" w:uiPriority="60" w:unhideWhenUsed="0"/>
+    <w:lsdException w:name="Light List Accent 5" w:semiHidden="0" w:uiPriority="61" w:unhideWhenUsed="0"/>
+    <w:lsdException w:name="Light Grid Accent 5" w:semiHidden="0" w:uiPriority="62" w:unhideWhenUsed="0"/>
+    <w:lsdException w:name="Medium Shading 1 Accent 5" w:semiHidden="0" w:uiPriority="63" w:unhideWhenUsed="0"/>
+    <w:lsdException w:name="Medium Shading 2 Accent 5" w:semiHidden="0" w:uiPriority="64" w:unhideWhenUsed="0"/>
+    <w:lsdException w:name="Medium List 1 Accent 5" w:semiHidden="0" w:uiPriority="65" w:unhideWhenUsed="0"/>
+    <w:lsdException w:name="Medium List 2 Accent 5" w:semiHidden="0" w:uiPriority="66" w:unhideWhenUsed="0"/>
+    <w:lsdException w:name="Medium Grid 1 Accent 5" w:semiHidden="0" w:uiPriority="67" w:unhideWhenUsed="0"/>
+    <w:lsdException w:name="Medium Grid 2 Accent 5" w:semiHidden="0" w:uiPriority="68" w:unhideWhenUsed="0"/>
+    <w:lsdException w:name="Medium Grid 3 Accent 5" w:semiHidden="0" w:uiPriority="69" w:unhideWhenUsed="0"/>
+    <w:lsdException w:name="Dark List Accent 5" w:semiHidden="0" w:uiPriority="70" w:unhideWhenUsed="0"/>
+    <w:lsdException w:name="Colorful Shading Accent 5" w:semiHidden="0" w:uiPriority="71" w:unhideWhenUsed="0"/>
+    <w:lsdException w:name="Colorful List Accent 5" w:semiHidden="0" w:uiPriority="72" w:unhideWhenUsed="0"/>
+    <w:lsdException w:name="Colorful Grid Accent 5" w:semiHidden="0" w:uiPriority="73" w:unhideWhenUsed="0"/>
+    <w:lsdException w:name="Light Shading Accent 6" w:semiHidden="0" w:uiPriority="60" w:unhideWhenUsed="0"/>
+    <w:lsdException w:name="Light List Accent 6" w:semiHidden="0" w:uiPriority="61" w:unhideWhenUsed="0"/>
+    <w:lsdException w:name="Light Grid Accent 6" w:semiHidden="0" w:uiPriority="62" w:unhideWhenUsed="0"/>
+    <w:lsdException w:name="Medium Shading 1 Accent 6" w:semiHidden="0" w:uiPriority="63" w:unhideWhenUsed="0"/>
+    <w:lsdException w:name="Medium Shading 2 Accent 6" w:semiHidden="0" w:uiPriority="64" w:unhideWhenUsed="0"/>
+    <w:lsdException w:name="Medium List 1 Accent 6" w:semiHidden="0" w:uiPriority="65" w:unhideWhenUsed="0"/>
+    <w:lsdException w:name="Medium List 2 Accent 6" w:semiHidden="0" w:uiPriority="66" w:unhideWhenUsed="0"/>
+    <w:lsdException w:name="Medium Grid 1 Accent 6" w:semiHidden="0" w:uiPriority="67" w:unhideWhenUsed="0"/>
+    <w:lsdException w:name="Medium Grid 2 Accent 6" w:semiHidden="0" w:uiPriority="68" w:unhideWhenUsed="0"/>
+    <w:lsdException w:name="Medium Grid 3 Accent 6" w:semiHidden="0" w:uiPriority="69" w:unhideWhenUsed="0"/>
+    <w:lsdException w:name="Dark List Accent 6" w:semiHidden="0" w:uiPriority="70" w:unhideWhenUsed="0"/>
+    <w:lsdException w:name="Colorful Shading Accent 6" w:semiHidden="0" w:uiPriority="71" w:unhideWhenUsed="0"/>
+    <w:lsdException w:name="Colorful List Accent 6" w:semiHidden="0" w:uiPriority="72" w:unhideWhenUsed="0"/>
+    <w:lsdException w:name="Colorful Grid Accent 6" w:semiHidden="0" w:uiPriority="73" w:unhideWhenUsed="0"/>
+    <w:lsdException w:name="Subtle Emphasis" w:semiHidden="0" w:uiPriority="19" w:unhideWhenUsed="0" w:qFormat="1"/>
+    <w:lsdException w:name="Intense Emphasis" w:semiHidden="0" w:uiPriority="21" w:unhideWhenUsed="0" w:qFormat="1"/>
+    <w:lsdException w:name="Subtle Reference" w:semiHidden="0" w:uiPriority="31" w:unhideWhenUsed="0" w:qFormat="1"/>
+    <w:lsdException w:name="Intense Reference" w:semiHidden="0" w:uiPriority="32" w:unhideWhenUsed="0" w:qFormat="1"/>
+    <w:lsdException w:name="Book Title" w:semiHidden="0" w:uiPriority="33" w:unhideWhenUsed="0" w:qFormat="1"/>
+    <w:lsdException w:name="Bibliography" w:uiPriority="37"/>
+    <w:lsdException w:name="TOC Heading" w:uiPriority="39" w:qFormat="1"/>
   </w:latentStyles>
   <w:style w:type="paragraph" w:default="1" w:styleId="Normal">
     <w:name w:val="Normal"/>
@@ -7770,7 +7749,6 @@
       <w:szCs w:val="20"/>
     </w:rPr>
     <w:tblPr>
-      <w:tblInd w:w="0" w:type="dxa"/>
       <w:tblBorders>
         <w:top w:val="single" w:sz="4" w:space="0" w:color="auto"/>
         <w:left w:val="single" w:sz="4" w:space="0" w:color="auto"/>
@@ -7779,12 +7757,6 @@
         <w:insideH w:val="single" w:sz="4" w:space="0" w:color="auto"/>
         <w:insideV w:val="single" w:sz="4" w:space="0" w:color="auto"/>
       </w:tblBorders>
-      <w:tblCellMar>
-        <w:top w:w="0" w:type="dxa"/>
-        <w:left w:w="108" w:type="dxa"/>
-        <w:bottom w:w="0" w:type="dxa"/>
-        <w:right w:w="108" w:type="dxa"/>
-      </w:tblCellMar>
     </w:tblPr>
   </w:style>
   <w:style w:type="table" w:customStyle="1" w:styleId="GridTable4-Accent31">
@@ -7804,7 +7776,6 @@
     <w:tblPr>
       <w:tblStyleRowBandSize w:val="1"/>
       <w:tblStyleColBandSize w:val="1"/>
-      <w:tblInd w:w="0" w:type="dxa"/>
       <w:tblBorders>
         <w:top w:val="single" w:sz="4" w:space="0" w:color="C2D69B"/>
         <w:left w:val="single" w:sz="4" w:space="0" w:color="C2D69B"/>
@@ -7813,12 +7784,352 @@
         <w:insideH w:val="single" w:sz="4" w:space="0" w:color="C2D69B"/>
         <w:insideV w:val="single" w:sz="4" w:space="0" w:color="C2D69B"/>
       </w:tblBorders>
+    </w:tblPr>
+    <w:tblStylePr w:type="firstRow">
+      <w:rPr>
+        <w:b/>
+        <w:bCs/>
+        <w:color w:val="FFFFFF"/>
+      </w:rPr>
+      <w:tblPr/>
+      <w:tcPr>
+        <w:tcBorders>
+          <w:top w:val="single" w:sz="4" w:space="0" w:color="9BBB59"/>
+          <w:left w:val="single" w:sz="4" w:space="0" w:color="9BBB59"/>
+          <w:bottom w:val="single" w:sz="4" w:space="0" w:color="9BBB59"/>
+          <w:right w:val="single" w:sz="4" w:space="0" w:color="9BBB59"/>
+          <w:insideH w:val="nil"/>
+          <w:insideV w:val="nil"/>
+        </w:tcBorders>
+        <w:shd w:val="clear" w:color="auto" w:fill="9BBB59"/>
+      </w:tcPr>
+    </w:tblStylePr>
+    <w:tblStylePr w:type="lastRow">
+      <w:rPr>
+        <w:b/>
+        <w:bCs/>
+      </w:rPr>
+      <w:tblPr/>
+      <w:tcPr>
+        <w:tcBorders>
+          <w:top w:val="double" w:sz="4" w:space="0" w:color="9BBB59"/>
+        </w:tcBorders>
+      </w:tcPr>
+    </w:tblStylePr>
+    <w:tblStylePr w:type="firstCol">
+      <w:rPr>
+        <w:b/>
+        <w:bCs/>
+      </w:rPr>
+    </w:tblStylePr>
+    <w:tblStylePr w:type="lastCol">
+      <w:rPr>
+        <w:b/>
+        <w:bCs/>
+      </w:rPr>
+    </w:tblStylePr>
+    <w:tblStylePr w:type="band1Vert">
+      <w:tblPr/>
+      <w:tcPr>
+        <w:shd w:val="clear" w:color="auto" w:fill="EAF1DD"/>
+      </w:tcPr>
+    </w:tblStylePr>
+    <w:tblStylePr w:type="band1Horz">
+      <w:tblPr/>
+      <w:tcPr>
+        <w:shd w:val="clear" w:color="auto" w:fill="EAF1DD"/>
+      </w:tcPr>
+    </w:tblStylePr>
+  </w:style>
+</w:styles>
+</file>
+
+<file path=word/stylesWithEffects.xml><?xml version="1.0" encoding="utf-8"?>
+<w:styles xmlns:wpc="http://schemas.microsoft.com/office/word/2010/wordprocessingCanvas" xmlns:mc="http://schemas.openxmlformats.org/markup-compatibility/2006" xmlns:o="urn:schemas-microsoft-com:office:office" xmlns:r="http://schemas.openxmlformats.org/officeDocument/2006/relationships" xmlns:m="http://schemas.openxmlformats.org/officeDocument/2006/math" xmlns:v="urn:schemas-microsoft-com:vml" xmlns:wp14="http://schemas.microsoft.com/office/word/2010/wordprocessingDrawing" xmlns:wp="http://schemas.openxmlformats.org/drawingml/2006/wordprocessingDrawing" xmlns:w10="urn:schemas-microsoft-com:office:word" xmlns:w="http://schemas.openxmlformats.org/wordprocessingml/2006/main" xmlns:w14="http://schemas.microsoft.com/office/word/2010/wordml" xmlns:wpg="http://schemas.microsoft.com/office/word/2010/wordprocessingGroup" xmlns:wpi="http://schemas.microsoft.com/office/word/2010/wordprocessingInk" xmlns:wne="http://schemas.microsoft.com/office/word/2006/wordml" xmlns:wps="http://schemas.microsoft.com/office/word/2010/wordprocessingShape" mc:Ignorable="w14 wp14">
+  <w:docDefaults>
+    <w:rPrDefault>
+      <w:rPr>
+        <w:rFonts w:ascii="Times New Roman" w:eastAsiaTheme="minorHAnsi" w:hAnsi="Times New Roman" w:cs="Times New Roman"/>
+        <w:sz w:val="28"/>
+        <w:szCs w:val="30"/>
+        <w:lang w:val="en-US" w:eastAsia="en-US" w:bidi="ar-SA"/>
+      </w:rPr>
+    </w:rPrDefault>
+    <w:pPrDefault>
+      <w:pPr>
+        <w:spacing w:before="120" w:after="200" w:line="312" w:lineRule="auto"/>
+        <w:ind w:firstLine="720"/>
+      </w:pPr>
+    </w:pPrDefault>
+  </w:docDefaults>
+  <w:latentStyles w:defLockedState="0" w:defUIPriority="99" w:defSemiHidden="1" w:defUnhideWhenUsed="1" w:defQFormat="0" w:count="267">
+    <w:lsdException w:name="Normal" w:semiHidden="0" w:uiPriority="0" w:unhideWhenUsed="0" w:qFormat="1"/>
+    <w:lsdException w:name="heading 1" w:semiHidden="0" w:uiPriority="9" w:unhideWhenUsed="0" w:qFormat="1"/>
+    <w:lsdException w:name="heading 2" w:uiPriority="9" w:qFormat="1"/>
+    <w:lsdException w:name="heading 3" w:uiPriority="9" w:qFormat="1"/>
+    <w:lsdException w:name="heading 4" w:uiPriority="9" w:qFormat="1"/>
+    <w:lsdException w:name="heading 5" w:uiPriority="9" w:qFormat="1"/>
+    <w:lsdException w:name="heading 6" w:uiPriority="9" w:qFormat="1"/>
+    <w:lsdException w:name="heading 7" w:uiPriority="9" w:qFormat="1"/>
+    <w:lsdException w:name="heading 8" w:uiPriority="9" w:qFormat="1"/>
+    <w:lsdException w:name="heading 9" w:uiPriority="9" w:qFormat="1"/>
+    <w:lsdException w:name="toc 1" w:uiPriority="39"/>
+    <w:lsdException w:name="toc 2" w:uiPriority="39"/>
+    <w:lsdException w:name="toc 3" w:uiPriority="39"/>
+    <w:lsdException w:name="toc 4" w:uiPriority="39"/>
+    <w:lsdException w:name="toc 5" w:uiPriority="39"/>
+    <w:lsdException w:name="toc 6" w:uiPriority="39"/>
+    <w:lsdException w:name="toc 7" w:uiPriority="39"/>
+    <w:lsdException w:name="toc 8" w:uiPriority="39"/>
+    <w:lsdException w:name="toc 9" w:uiPriority="39"/>
+    <w:lsdException w:name="caption" w:uiPriority="35" w:qFormat="1"/>
+    <w:lsdException w:name="Title" w:semiHidden="0" w:uiPriority="10" w:unhideWhenUsed="0" w:qFormat="1"/>
+    <w:lsdException w:name="Default Paragraph Font" w:uiPriority="1"/>
+    <w:lsdException w:name="Subtitle" w:semiHidden="0" w:uiPriority="11" w:unhideWhenUsed="0" w:qFormat="1"/>
+    <w:lsdException w:name="Strong" w:semiHidden="0" w:uiPriority="22" w:unhideWhenUsed="0" w:qFormat="1"/>
+    <w:lsdException w:name="Emphasis" w:semiHidden="0" w:uiPriority="20" w:unhideWhenUsed="0" w:qFormat="1"/>
+    <w:lsdException w:name="Table Grid" w:semiHidden="0" w:uiPriority="0" w:unhideWhenUsed="0"/>
+    <w:lsdException w:name="Placeholder Text" w:unhideWhenUsed="0"/>
+    <w:lsdException w:name="No Spacing" w:semiHidden="0" w:uiPriority="1" w:unhideWhenUsed="0" w:qFormat="1"/>
+    <w:lsdException w:name="Light Shading" w:semiHidden="0" w:uiPriority="60" w:unhideWhenUsed="0"/>
+    <w:lsdException w:name="Light List" w:semiHidden="0" w:uiPriority="61" w:unhideWhenUsed="0"/>
+    <w:lsdException w:name="Light Grid" w:semiHidden="0" w:uiPriority="62" w:unhideWhenUsed="0"/>
+    <w:lsdException w:name="Medium Shading 1" w:semiHidden="0" w:uiPriority="63" w:unhideWhenUsed="0"/>
+    <w:lsdException w:name="Medium Shading 2" w:semiHidden="0" w:uiPriority="64" w:unhideWhenUsed="0"/>
+    <w:lsdException w:name="Medium List 1" w:semiHidden="0" w:uiPriority="65" w:unhideWhenUsed="0"/>
+    <w:lsdException w:name="Medium List 2" w:semiHidden="0" w:uiPriority="66" w:unhideWhenUsed="0"/>
+    <w:lsdException w:name="Medium Grid 1" w:semiHidden="0" w:uiPriority="67" w:unhideWhenUsed="0"/>
+    <w:lsdException w:name="Medium Grid 2" w:semiHidden="0" w:uiPriority="68" w:unhideWhenUsed="0"/>
+    <w:lsdException w:name="Medium Grid 3" w:semiHidden="0" w:uiPriority="69" w:unhideWhenUsed="0"/>
+    <w:lsdException w:name="Dark List" w:semiHidden="0" w:uiPriority="70" w:unhideWhenUsed="0"/>
+    <w:lsdException w:name="Colorful Shading" w:semiHidden="0" w:uiPriority="71" w:unhideWhenUsed="0"/>
+    <w:lsdException w:name="Colorful List" w:semiHidden="0" w:uiPriority="72" w:unhideWhenUsed="0"/>
+    <w:lsdException w:name="Colorful Grid" w:semiHidden="0" w:uiPriority="73" w:unhideWhenUsed="0"/>
+    <w:lsdException w:name="Light Shading Accent 1" w:semiHidden="0" w:uiPriority="60" w:unhideWhenUsed="0"/>
+    <w:lsdException w:name="Light List Accent 1" w:semiHidden="0" w:uiPriority="61" w:unhideWhenUsed="0"/>
+    <w:lsdException w:name="Light Grid Accent 1" w:semiHidden="0" w:uiPriority="62" w:unhideWhenUsed="0"/>
+    <w:lsdException w:name="Medium Shading 1 Accent 1" w:semiHidden="0" w:uiPriority="63" w:unhideWhenUsed="0"/>
+    <w:lsdException w:name="Medium Shading 2 Accent 1" w:semiHidden="0" w:uiPriority="64" w:unhideWhenUsed="0"/>
+    <w:lsdException w:name="Medium List 1 Accent 1" w:semiHidden="0" w:uiPriority="65" w:unhideWhenUsed="0"/>
+    <w:lsdException w:name="Revision" w:unhideWhenUsed="0"/>
+    <w:lsdException w:name="List Paragraph" w:semiHidden="0" w:uiPriority="34" w:unhideWhenUsed="0" w:qFormat="1"/>
+    <w:lsdException w:name="Quote" w:semiHidden="0" w:uiPriority="29" w:unhideWhenUsed="0" w:qFormat="1"/>
+    <w:lsdException w:name="Intense Quote" w:semiHidden="0" w:uiPriority="30" w:unhideWhenUsed="0" w:qFormat="1"/>
+    <w:lsdException w:name="Medium List 2 Accent 1" w:semiHidden="0" w:uiPriority="66" w:unhideWhenUsed="0"/>
+    <w:lsdException w:name="Medium Grid 1 Accent 1" w:semiHidden="0" w:uiPriority="67" w:unhideWhenUsed="0"/>
+    <w:lsdException w:name="Medium Grid 2 Accent 1" w:semiHidden="0" w:uiPriority="68" w:unhideWhenUsed="0"/>
+    <w:lsdException w:name="Medium Grid 3 Accent 1" w:semiHidden="0" w:uiPriority="69" w:unhideWhenUsed="0"/>
+    <w:lsdException w:name="Dark List Accent 1" w:semiHidden="0" w:uiPriority="70" w:unhideWhenUsed="0"/>
+    <w:lsdException w:name="Colorful Shading Accent 1" w:semiHidden="0" w:uiPriority="71" w:unhideWhenUsed="0"/>
+    <w:lsdException w:name="Colorful List Accent 1" w:semiHidden="0" w:uiPriority="72" w:unhideWhenUsed="0"/>
+    <w:lsdException w:name="Colorful Grid Accent 1" w:semiHidden="0" w:uiPriority="73" w:unhideWhenUsed="0"/>
+    <w:lsdException w:name="Light Shading Accent 2" w:semiHidden="0" w:uiPriority="60" w:unhideWhenUsed="0"/>
+    <w:lsdException w:name="Light List Accent 2" w:semiHidden="0" w:uiPriority="61" w:unhideWhenUsed="0"/>
+    <w:lsdException w:name="Light Grid Accent 2" w:semiHidden="0" w:uiPriority="62" w:unhideWhenUsed="0"/>
+    <w:lsdException w:name="Medium Shading 1 Accent 2" w:semiHidden="0" w:uiPriority="63" w:unhideWhenUsed="0"/>
+    <w:lsdException w:name="Medium Shading 2 Accent 2" w:semiHidden="0" w:uiPriority="64" w:unhideWhenUsed="0"/>
+    <w:lsdException w:name="Medium List 1 Accent 2" w:semiHidden="0" w:uiPriority="65" w:unhideWhenUsed="0"/>
+    <w:lsdException w:name="Medium List 2 Accent 2" w:semiHidden="0" w:uiPriority="66" w:unhideWhenUsed="0"/>
+    <w:lsdException w:name="Medium Grid 1 Accent 2" w:semiHidden="0" w:uiPriority="67" w:unhideWhenUsed="0"/>
+    <w:lsdException w:name="Medium Grid 2 Accent 2" w:semiHidden="0" w:uiPriority="68" w:unhideWhenUsed="0"/>
+    <w:lsdException w:name="Medium Grid 3 Accent 2" w:semiHidden="0" w:uiPriority="69" w:unhideWhenUsed="0"/>
+    <w:lsdException w:name="Dark List Accent 2" w:semiHidden="0" w:uiPriority="70" w:unhideWhenUsed="0"/>
+    <w:lsdException w:name="Colorful Shading Accent 2" w:semiHidden="0" w:uiPriority="71" w:unhideWhenUsed="0"/>
+    <w:lsdException w:name="Colorful List Accent 2" w:semiHidden="0" w:uiPriority="72" w:unhideWhenUsed="0"/>
+    <w:lsdException w:name="Colorful Grid Accent 2" w:semiHidden="0" w:uiPriority="73" w:unhideWhenUsed="0"/>
+    <w:lsdException w:name="Light Shading Accent 3" w:semiHidden="0" w:uiPriority="60" w:unhideWhenUsed="0"/>
+    <w:lsdException w:name="Light List Accent 3" w:semiHidden="0" w:uiPriority="61" w:unhideWhenUsed="0"/>
+    <w:lsdException w:name="Light Grid Accent 3" w:semiHidden="0" w:uiPriority="62" w:unhideWhenUsed="0"/>
+    <w:lsdException w:name="Medium Shading 1 Accent 3" w:semiHidden="0" w:uiPriority="63" w:unhideWhenUsed="0"/>
+    <w:lsdException w:name="Medium Shading 2 Accent 3" w:semiHidden="0" w:uiPriority="64" w:unhideWhenUsed="0"/>
+    <w:lsdException w:name="Medium List 1 Accent 3" w:semiHidden="0" w:uiPriority="65" w:unhideWhenUsed="0"/>
+    <w:lsdException w:name="Medium List 2 Accent 3" w:semiHidden="0" w:uiPriority="66" w:unhideWhenUsed="0"/>
+    <w:lsdException w:name="Medium Grid 1 Accent 3" w:semiHidden="0" w:uiPriority="67" w:unhideWhenUsed="0"/>
+    <w:lsdException w:name="Medium Grid 2 Accent 3" w:semiHidden="0" w:uiPriority="68" w:unhideWhenUsed="0"/>
+    <w:lsdException w:name="Medium Grid 3 Accent 3" w:semiHidden="0" w:uiPriority="69" w:unhideWhenUsed="0"/>
+    <w:lsdException w:name="Dark List Accent 3" w:semiHidden="0" w:uiPriority="70" w:unhideWhenUsed="0"/>
+    <w:lsdException w:name="Colorful Shading Accent 3" w:semiHidden="0" w:uiPriority="71" w:unhideWhenUsed="0"/>
+    <w:lsdException w:name="Colorful List Accent 3" w:semiHidden="0" w:uiPriority="72" w:unhideWhenUsed="0"/>
+    <w:lsdException w:name="Colorful Grid Accent 3" w:semiHidden="0" w:uiPriority="73" w:unhideWhenUsed="0"/>
+    <w:lsdException w:name="Light Shading Accent 4" w:semiHidden="0" w:uiPriority="60" w:unhideWhenUsed="0"/>
+    <w:lsdException w:name="Light List Accent 4" w:semiHidden="0" w:uiPriority="61" w:unhideWhenUsed="0"/>
+    <w:lsdException w:name="Light Grid Accent 4" w:semiHidden="0" w:uiPriority="62" w:unhideWhenUsed="0"/>
+    <w:lsdException w:name="Medium Shading 1 Accent 4" w:semiHidden="0" w:uiPriority="63" w:unhideWhenUsed="0"/>
+    <w:lsdException w:name="Medium Shading 2 Accent 4" w:semiHidden="0" w:uiPriority="64" w:unhideWhenUsed="0"/>
+    <w:lsdException w:name="Medium List 1 Accent 4" w:semiHidden="0" w:uiPriority="65" w:unhideWhenUsed="0"/>
+    <w:lsdException w:name="Medium List 2 Accent 4" w:semiHidden="0" w:uiPriority="66" w:unhideWhenUsed="0"/>
+    <w:lsdException w:name="Medium Grid 1 Accent 4" w:semiHidden="0" w:uiPriority="67" w:unhideWhenUsed="0"/>
+    <w:lsdException w:name="Medium Grid 2 Accent 4" w:semiHidden="0" w:uiPriority="68" w:unhideWhenUsed="0"/>
+    <w:lsdException w:name="Medium Grid 3 Accent 4" w:semiHidden="0" w:uiPriority="69" w:unhideWhenUsed="0"/>
+    <w:lsdException w:name="Dark List Accent 4" w:semiHidden="0" w:uiPriority="70" w:unhideWhenUsed="0"/>
+    <w:lsdException w:name="Colorful Shading Accent 4" w:semiHidden="0" w:uiPriority="71" w:unhideWhenUsed="0"/>
+    <w:lsdException w:name="Colorful List Accent 4" w:semiHidden="0" w:uiPriority="72" w:unhideWhenUsed="0"/>
+    <w:lsdException w:name="Colorful Grid Accent 4" w:semiHidden="0" w:uiPriority="73" w:unhideWhenUsed="0"/>
+    <w:lsdException w:name="Light Shading Accent 5" w:semiHidden="0" w:uiPriority="60" w:unhideWhenUsed="0"/>
+    <w:lsdException w:name="Light List Accent 5" w:semiHidden="0" w:uiPriority="61" w:unhideWhenUsed="0"/>
+    <w:lsdException w:name="Light Grid Accent 5" w:semiHidden="0" w:uiPriority="62" w:unhideWhenUsed="0"/>
+    <w:lsdException w:name="Medium Shading 1 Accent 5" w:semiHidden="0" w:uiPriority="63" w:unhideWhenUsed="0"/>
+    <w:lsdException w:name="Medium Shading 2 Accent 5" w:semiHidden="0" w:uiPriority="64" w:unhideWhenUsed="0"/>
+    <w:lsdException w:name="Medium List 1 Accent 5" w:semiHidden="0" w:uiPriority="65" w:unhideWhenUsed="0"/>
+    <w:lsdException w:name="Medium List 2 Accent 5" w:semiHidden="0" w:uiPriority="66" w:unhideWhenUsed="0"/>
+    <w:lsdException w:name="Medium Grid 1 Accent 5" w:semiHidden="0" w:uiPriority="67" w:unhideWhenUsed="0"/>
+    <w:lsdException w:name="Medium Grid 2 Accent 5" w:semiHidden="0" w:uiPriority="68" w:unhideWhenUsed="0"/>
+    <w:lsdException w:name="Medium Grid 3 Accent 5" w:semiHidden="0" w:uiPriority="69" w:unhideWhenUsed="0"/>
+    <w:lsdException w:name="Dark List Accent 5" w:semiHidden="0" w:uiPriority="70" w:unhideWhenUsed="0"/>
+    <w:lsdException w:name="Colorful Shading Accent 5" w:semiHidden="0" w:uiPriority="71" w:unhideWhenUsed="0"/>
+    <w:lsdException w:name="Colorful List Accent 5" w:semiHidden="0" w:uiPriority="72" w:unhideWhenUsed="0"/>
+    <w:lsdException w:name="Colorful Grid Accent 5" w:semiHidden="0" w:uiPriority="73" w:unhideWhenUsed="0"/>
+    <w:lsdException w:name="Light Shading Accent 6" w:semiHidden="0" w:uiPriority="60" w:unhideWhenUsed="0"/>
+    <w:lsdException w:name="Light List Accent 6" w:semiHidden="0" w:uiPriority="61" w:unhideWhenUsed="0"/>
+    <w:lsdException w:name="Light Grid Accent 6" w:semiHidden="0" w:uiPriority="62" w:unhideWhenUsed="0"/>
+    <w:lsdException w:name="Medium Shading 1 Accent 6" w:semiHidden="0" w:uiPriority="63" w:unhideWhenUsed="0"/>
+    <w:lsdException w:name="Medium Shading 2 Accent 6" w:semiHidden="0" w:uiPriority="64" w:unhideWhenUsed="0"/>
+    <w:lsdException w:name="Medium List 1 Accent 6" w:semiHidden="0" w:uiPriority="65" w:unhideWhenUsed="0"/>
+    <w:lsdException w:name="Medium List 2 Accent 6" w:semiHidden="0" w:uiPriority="66" w:unhideWhenUsed="0"/>
+    <w:lsdException w:name="Medium Grid 1 Accent 6" w:semiHidden="0" w:uiPriority="67" w:unhideWhenUsed="0"/>
+    <w:lsdException w:name="Medium Grid 2 Accent 6" w:semiHidden="0" w:uiPriority="68" w:unhideWhenUsed="0"/>
+    <w:lsdException w:name="Medium Grid 3 Accent 6" w:semiHidden="0" w:uiPriority="69" w:unhideWhenUsed="0"/>
+    <w:lsdException w:name="Dark List Accent 6" w:semiHidden="0" w:uiPriority="70" w:unhideWhenUsed="0"/>
+    <w:lsdException w:name="Colorful Shading Accent 6" w:semiHidden="0" w:uiPriority="71" w:unhideWhenUsed="0"/>
+    <w:lsdException w:name="Colorful List Accent 6" w:semiHidden="0" w:uiPriority="72" w:unhideWhenUsed="0"/>
+    <w:lsdException w:name="Colorful Grid Accent 6" w:semiHidden="0" w:uiPriority="73" w:unhideWhenUsed="0"/>
+    <w:lsdException w:name="Subtle Emphasis" w:semiHidden="0" w:uiPriority="19" w:unhideWhenUsed="0" w:qFormat="1"/>
+    <w:lsdException w:name="Intense Emphasis" w:semiHidden="0" w:uiPriority="21" w:unhideWhenUsed="0" w:qFormat="1"/>
+    <w:lsdException w:name="Subtle Reference" w:semiHidden="0" w:uiPriority="31" w:unhideWhenUsed="0" w:qFormat="1"/>
+    <w:lsdException w:name="Intense Reference" w:semiHidden="0" w:uiPriority="32" w:unhideWhenUsed="0" w:qFormat="1"/>
+    <w:lsdException w:name="Book Title" w:semiHidden="0" w:uiPriority="33" w:unhideWhenUsed="0" w:qFormat="1"/>
+    <w:lsdException w:name="Bibliography" w:uiPriority="37"/>
+    <w:lsdException w:name="TOC Heading" w:uiPriority="39" w:qFormat="1"/>
+  </w:latentStyles>
+  <w:style w:type="paragraph" w:default="1" w:styleId="Normal">
+    <w:name w:val="Normal"/>
+    <w:qFormat/>
+  </w:style>
+  <w:style w:type="character" w:default="1" w:styleId="DefaultParagraphFont">
+    <w:name w:val="Default Paragraph Font"/>
+    <w:uiPriority w:val="1"/>
+    <w:semiHidden/>
+    <w:unhideWhenUsed/>
+  </w:style>
+  <w:style w:type="table" w:default="1" w:styleId="TableNormal">
+    <w:name w:val="Normal Table"/>
+    <w:uiPriority w:val="99"/>
+    <w:semiHidden/>
+    <w:unhideWhenUsed/>
+    <w:tblPr>
+      <w:tblInd w:w="0" w:type="dxa"/>
       <w:tblCellMar>
         <w:top w:w="0" w:type="dxa"/>
         <w:left w:w="108" w:type="dxa"/>
         <w:bottom w:w="0" w:type="dxa"/>
         <w:right w:w="108" w:type="dxa"/>
       </w:tblCellMar>
+    </w:tblPr>
+  </w:style>
+  <w:style w:type="numbering" w:default="1" w:styleId="NoList">
+    <w:name w:val="No List"/>
+    <w:uiPriority w:val="99"/>
+    <w:semiHidden/>
+    <w:unhideWhenUsed/>
+  </w:style>
+  <w:style w:type="paragraph" w:styleId="Header">
+    <w:name w:val="header"/>
+    <w:basedOn w:val="Normal"/>
+    <w:link w:val="HeaderChar"/>
+    <w:uiPriority w:val="99"/>
+    <w:semiHidden/>
+    <w:unhideWhenUsed/>
+    <w:rsid w:val="008A0A9F"/>
+    <w:pPr>
+      <w:tabs>
+        <w:tab w:val="center" w:pos="4680"/>
+        <w:tab w:val="right" w:pos="9360"/>
+      </w:tabs>
+      <w:spacing w:before="0" w:after="0" w:line="240" w:lineRule="auto"/>
+    </w:pPr>
+  </w:style>
+  <w:style w:type="character" w:customStyle="1" w:styleId="HeaderChar">
+    <w:name w:val="Header Char"/>
+    <w:basedOn w:val="DefaultParagraphFont"/>
+    <w:link w:val="Header"/>
+    <w:uiPriority w:val="99"/>
+    <w:semiHidden/>
+    <w:rsid w:val="008A0A9F"/>
+  </w:style>
+  <w:style w:type="paragraph" w:styleId="Footer">
+    <w:name w:val="footer"/>
+    <w:basedOn w:val="Normal"/>
+    <w:link w:val="FooterChar"/>
+    <w:uiPriority w:val="99"/>
+    <w:semiHidden/>
+    <w:unhideWhenUsed/>
+    <w:rsid w:val="008A0A9F"/>
+    <w:pPr>
+      <w:tabs>
+        <w:tab w:val="center" w:pos="4680"/>
+        <w:tab w:val="right" w:pos="9360"/>
+      </w:tabs>
+      <w:spacing w:before="0" w:after="0" w:line="240" w:lineRule="auto"/>
+    </w:pPr>
+  </w:style>
+  <w:style w:type="character" w:customStyle="1" w:styleId="FooterChar">
+    <w:name w:val="Footer Char"/>
+    <w:basedOn w:val="DefaultParagraphFont"/>
+    <w:link w:val="Footer"/>
+    <w:uiPriority w:val="99"/>
+    <w:semiHidden/>
+    <w:rsid w:val="008A0A9F"/>
+  </w:style>
+  <w:style w:type="table" w:styleId="TableGrid">
+    <w:name w:val="Table Grid"/>
+    <w:basedOn w:val="TableNormal"/>
+    <w:rsid w:val="008A0A9F"/>
+    <w:pPr>
+      <w:widowControl w:val="0"/>
+      <w:spacing w:before="0" w:after="0" w:line="240" w:lineRule="atLeast"/>
+      <w:ind w:firstLine="0"/>
+    </w:pPr>
+    <w:rPr>
+      <w:rFonts w:ascii="Calibri" w:eastAsia="MS Mincho" w:hAnsi="Calibri"/>
+      <w:sz w:val="20"/>
+      <w:szCs w:val="20"/>
+    </w:rPr>
+    <w:tblPr>
+      <w:tblBorders>
+        <w:top w:val="single" w:sz="4" w:space="0" w:color="auto"/>
+        <w:left w:val="single" w:sz="4" w:space="0" w:color="auto"/>
+        <w:bottom w:val="single" w:sz="4" w:space="0" w:color="auto"/>
+        <w:right w:val="single" w:sz="4" w:space="0" w:color="auto"/>
+        <w:insideH w:val="single" w:sz="4" w:space="0" w:color="auto"/>
+        <w:insideV w:val="single" w:sz="4" w:space="0" w:color="auto"/>
+      </w:tblBorders>
+    </w:tblPr>
+  </w:style>
+  <w:style w:type="table" w:customStyle="1" w:styleId="GridTable4-Accent31">
+    <w:name w:val="Grid Table 4 - Accent 31"/>
+    <w:basedOn w:val="TableNormal"/>
+    <w:uiPriority w:val="49"/>
+    <w:rsid w:val="008A0A9F"/>
+    <w:pPr>
+      <w:spacing w:before="0" w:after="0" w:line="240" w:lineRule="auto"/>
+      <w:ind w:firstLine="0"/>
+    </w:pPr>
+    <w:rPr>
+      <w:rFonts w:ascii="Calibri" w:eastAsia="MS Mincho" w:hAnsi="Calibri"/>
+      <w:sz w:val="20"/>
+      <w:szCs w:val="20"/>
+    </w:rPr>
+    <w:tblPr>
+      <w:tblStyleRowBandSize w:val="1"/>
+      <w:tblStyleColBandSize w:val="1"/>
+      <w:tblBorders>
+        <w:top w:val="single" w:sz="4" w:space="0" w:color="C2D69B"/>
+        <w:left w:val="single" w:sz="4" w:space="0" w:color="C2D69B"/>
+        <w:bottom w:val="single" w:sz="4" w:space="0" w:color="C2D69B"/>
+        <w:right w:val="single" w:sz="4" w:space="0" w:color="C2D69B"/>
+        <w:insideH w:val="single" w:sz="4" w:space="0" w:color="C2D69B"/>
+        <w:insideV w:val="single" w:sz="4" w:space="0" w:color="C2D69B"/>
+      </w:tblBorders>
     </w:tblPr>
     <w:tblStylePr w:type="firstRow">
       <w:rPr>
